--- a/Fase3/Evidencias_Individuales/Medina_Sebastian_3.1_APT122_DiarioReflexionFase3.docx
+++ b/Fase3/Evidencias_Individuales/Medina_Sebastian_3.1_APT122_DiarioReflexionFase3.docx
@@ -1,6 +1,6 @@
 
 <file path=word/document.xml><?xml version="1.0" encoding="utf-8"?>
-<w:document xmlns:wpc="http://schemas.microsoft.com/office/word/2010/wordprocessingCanvas" xmlns:cx="http://schemas.microsoft.com/office/drawing/2014/chartex" xmlns:mc="http://schemas.openxmlformats.org/markup-compatibility/2006" xmlns:o="urn:schemas-microsoft-com:office:office" xmlns:r="http://schemas.openxmlformats.org/officeDocument/2006/relationships" xmlns:m="http://schemas.openxmlformats.org/officeDocument/2006/math" xmlns:v="urn:schemas-microsoft-com:vml" xmlns:wp14="http://schemas.microsoft.com/office/word/2010/wordprocessingDrawing" xmlns:wp="http://schemas.openxmlformats.org/drawingml/2006/wordprocessingDrawing" xmlns:w10="urn:schemas-microsoft-com:office:word" xmlns:w="http://schemas.openxmlformats.org/wordprocessingml/2006/main" xmlns:w14="http://schemas.microsoft.com/office/word/2010/wordml" xmlns:w15="http://schemas.microsoft.com/office/word/2012/wordml" xmlns:w16se="http://schemas.microsoft.com/office/word/2015/wordml/symex" xmlns:wpg="http://schemas.microsoft.com/office/word/2010/wordprocessingGroup" xmlns:wpi="http://schemas.microsoft.com/office/word/2010/wordprocessingInk" xmlns:wne="http://schemas.microsoft.com/office/word/2006/wordml" xmlns:wps="http://schemas.microsoft.com/office/word/2010/wordprocessingShape" mc:Ignorable="w14 w15 w16se wp14">
+<w:document xmlns:wpc="http://schemas.microsoft.com/office/word/2010/wordprocessingCanvas" xmlns:cx="http://schemas.microsoft.com/office/drawing/2014/chartex" xmlns:cx1="http://schemas.microsoft.com/office/drawing/2015/9/8/chartex" xmlns:cx2="http://schemas.microsoft.com/office/drawing/2015/10/21/chartex" xmlns:cx3="http://schemas.microsoft.com/office/drawing/2016/5/9/chartex" xmlns:cx4="http://schemas.microsoft.com/office/drawing/2016/5/10/chartex" xmlns:cx5="http://schemas.microsoft.com/office/drawing/2016/5/11/chartex" xmlns:cx6="http://schemas.microsoft.com/office/drawing/2016/5/12/chartex" xmlns:cx7="http://schemas.microsoft.com/office/drawing/2016/5/13/chartex" xmlns:cx8="http://schemas.microsoft.com/office/drawing/2016/5/14/chartex" xmlns:mc="http://schemas.openxmlformats.org/markup-compatibility/2006" xmlns:aink="http://schemas.microsoft.com/office/drawing/2016/ink" xmlns:am3d="http://schemas.microsoft.com/office/drawing/2017/model3d" xmlns:o="urn:schemas-microsoft-com:office:office" xmlns:oel="http://schemas.microsoft.com/office/2019/extlst" xmlns:r="http://schemas.openxmlformats.org/officeDocument/2006/relationships" xmlns:m="http://schemas.openxmlformats.org/officeDocument/2006/math" xmlns:v="urn:schemas-microsoft-com:vml" xmlns:wp14="http://schemas.microsoft.com/office/word/2010/wordprocessingDrawing" xmlns:wp="http://schemas.openxmlformats.org/drawingml/2006/wordprocessingDrawing" xmlns:w10="urn:schemas-microsoft-com:office:word" xmlns:w="http://schemas.openxmlformats.org/wordprocessingml/2006/main" xmlns:w14="http://schemas.microsoft.com/office/word/2010/wordml" xmlns:w15="http://schemas.microsoft.com/office/word/2012/wordml" xmlns:w16cex="http://schemas.microsoft.com/office/word/2018/wordml/cex" xmlns:w16cid="http://schemas.microsoft.com/office/word/2016/wordml/cid" xmlns:w16="http://schemas.microsoft.com/office/word/2018/wordml" xmlns:w16du="http://schemas.microsoft.com/office/word/2023/wordml/word16du" xmlns:w16sdtdh="http://schemas.microsoft.com/office/word/2020/wordml/sdtdatahash" xmlns:w16sdtfl="http://schemas.microsoft.com/office/word/2024/wordml/sdtformatlock" xmlns:w16se="http://schemas.microsoft.com/office/word/2015/wordml/symex" xmlns:wpg="http://schemas.microsoft.com/office/word/2010/wordprocessingGroup" xmlns:wpi="http://schemas.microsoft.com/office/word/2010/wordprocessingInk" xmlns:wne="http://schemas.microsoft.com/office/word/2006/wordml" xmlns:wps="http://schemas.microsoft.com/office/word/2010/wordprocessingShape" mc:Ignorable="w14 w15 w16se w16cid w16 w16cex w16sdtdh w16sdtfl w16du wp14">
   <w:body>
     <w:p/>
     <w:tbl>
@@ -284,128 +284,85 @@
             <w:pPr>
               <w:jc w:val="both"/>
               <w:rPr>
-                <w:rFonts w:ascii="Century Gothic" w:eastAsiaTheme="minorEastAsia" w:hAnsi="Century Gothic"/>
-                <w:b/>
-                <w:bCs/>
-                <w:sz w:val="20"/>
-                <w:szCs w:val="20"/>
-                <w:lang w:eastAsia="es-ES"/>
-              </w:rPr>
-            </w:pPr>
-          </w:p>
-          <w:p>
-            <w:pPr>
-              <w:pStyle w:val="Prrafodelista"/>
-              <w:numPr>
-                <w:ilvl w:val="0"/>
-                <w:numId w:val="40"/>
-              </w:numPr>
-              <w:jc w:val="both"/>
-              <w:rPr>
-                <w:rFonts w:eastAsiaTheme="majorEastAsia"/>
-                <w:color w:val="767171" w:themeColor="background2" w:themeShade="80"/>
-                <w:sz w:val="24"/>
-                <w:szCs w:val="24"/>
-              </w:rPr>
-            </w:pPr>
-            <w:r>
-              <w:rPr>
-                <w:rFonts w:eastAsiaTheme="majorEastAsia"/>
-                <w:sz w:val="24"/>
-                <w:szCs w:val="24"/>
-              </w:rPr>
-              <w:t xml:space="preserve">¿Luego de haber realizado tu Proyecto APT han cambiado tus intereses profesionales? ¿De qué manera han cambiado? </w:t>
-            </w:r>
-          </w:p>
-          <w:p>
-            <w:pPr>
-              <w:pStyle w:val="Prrafodelista"/>
-              <w:numPr>
-                <w:ilvl w:val="0"/>
-                <w:numId w:val="40"/>
-              </w:numPr>
-              <w:jc w:val="both"/>
-              <w:rPr>
-                <w:rFonts w:eastAsiaTheme="majorEastAsia"/>
-                <w:color w:val="767171" w:themeColor="background2" w:themeShade="80"/>
-                <w:sz w:val="24"/>
-                <w:szCs w:val="24"/>
-              </w:rPr>
-            </w:pPr>
-            <w:r>
-              <w:rPr>
-                <w:rFonts w:eastAsiaTheme="majorEastAsia"/>
-                <w:sz w:val="24"/>
-                <w:szCs w:val="24"/>
-              </w:rPr>
-              <w:t>¿De qué manera afectó el Proyecto APT en tus intereses profesionales?</w:t>
-            </w:r>
-          </w:p>
-          <w:p>
-            <w:pPr>
-              <w:jc w:val="both"/>
-              <w:rPr>
                 <w:rFonts w:ascii="Calibri" w:hAnsi="Calibri"/>
                 <w:b/>
                 <w:bCs/>
                 <w:color w:val="1F4E79" w:themeColor="accent1" w:themeShade="80"/>
               </w:rPr>
             </w:pPr>
-          </w:p>
-          <w:p>
-            <w:pPr>
-              <w:jc w:val="both"/>
-              <w:rPr>
-                <w:rFonts w:ascii="Calibri" w:hAnsi="Calibri"/>
-                <w:b/>
-                <w:bCs/>
-                <w:color w:val="1F4E79" w:themeColor="accent1" w:themeShade="80"/>
-              </w:rPr>
-            </w:pPr>
-          </w:p>
-          <w:p>
-            <w:pPr>
-              <w:jc w:val="both"/>
-              <w:rPr>
-                <w:rFonts w:ascii="Calibri" w:hAnsi="Calibri"/>
-                <w:b/>
-                <w:bCs/>
-                <w:color w:val="1F4E79" w:themeColor="accent1" w:themeShade="80"/>
-              </w:rPr>
-            </w:pPr>
-          </w:p>
-          <w:p>
-            <w:pPr>
-              <w:jc w:val="both"/>
-              <w:rPr>
-                <w:rFonts w:ascii="Calibri" w:hAnsi="Calibri"/>
-                <w:b/>
-                <w:bCs/>
-                <w:color w:val="1F4E79" w:themeColor="accent1" w:themeShade="80"/>
-              </w:rPr>
-            </w:pPr>
-          </w:p>
-          <w:p>
-            <w:pPr>
-              <w:jc w:val="both"/>
-              <w:rPr>
-                <w:rFonts w:ascii="Calibri" w:hAnsi="Calibri"/>
-                <w:b/>
-                <w:bCs/>
-                <w:color w:val="1F4E79" w:themeColor="accent1" w:themeShade="80"/>
-              </w:rPr>
-            </w:pPr>
-          </w:p>
-          <w:p>
-            <w:pPr>
-              <w:jc w:val="both"/>
-              <w:rPr>
-                <w:rFonts w:ascii="Calibri" w:hAnsi="Calibri"/>
-                <w:b/>
-                <w:bCs/>
-                <w:color w:val="1F4E79" w:themeColor="accent1" w:themeShade="80"/>
-              </w:rPr>
-            </w:pPr>
+            <w:r>
+              <w:t xml:space="preserve">Sí, definitivamente mis intereses profesionales han evolucionado significativamente. Al inicio de la asignatura, mi enfoque estaba más centrado en desarrollar </w:t>
+            </w:r>
+            <w:proofErr w:type="spellStart"/>
+            <w:r>
+              <w:t>skills</w:t>
+            </w:r>
+            <w:proofErr w:type="spellEnd"/>
+            <w:r>
+              <w:t xml:space="preserve"> técnicos generales en desarrollo de aplicaciones y data </w:t>
+            </w:r>
+            <w:proofErr w:type="spellStart"/>
+            <w:r>
+              <w:t>science</w:t>
+            </w:r>
+            <w:proofErr w:type="spellEnd"/>
+            <w:r>
+              <w:t xml:space="preserve">. Sin embargo, tras trabajar en SignBridge y ver el impacto real de la tecnología en la inclusión de personas sordas, he reorientado mis intereses hacia la tecnología </w:t>
+            </w:r>
+            <w:proofErr w:type="spellStart"/>
+            <w:r>
+              <w:t>asistiva</w:t>
+            </w:r>
+            <w:proofErr w:type="spellEnd"/>
+            <w:r>
+              <w:t xml:space="preserve"> y soluciones de accesibilidad. El Proyecto APT consolidó mi convicción de que quiero desarrollar soluciones que creen puentes de comunicación entre comunidades. Ahora busco posiciones donde pueda combinar mis competencias técnicas (React Native, IA/ML, </w:t>
+            </w:r>
+            <w:proofErr w:type="spellStart"/>
+            <w:r>
+              <w:t>backend</w:t>
+            </w:r>
+            <w:proofErr w:type="spellEnd"/>
+            <w:r>
+              <w:t>) con un propósito social tangible.</w:t>
+            </w:r>
+            <w:r>
+              <w:t xml:space="preserve"> </w:t>
+            </w:r>
+            <w:r>
+              <w:t xml:space="preserve">Sí, definitivamente mis intereses profesionales han evolucionado significativamente. Al inicio de la asignatura, mi enfoque estaba más centrado en desarrollar </w:t>
+            </w:r>
+            <w:proofErr w:type="spellStart"/>
+            <w:r>
+              <w:t>skills</w:t>
+            </w:r>
+            <w:proofErr w:type="spellEnd"/>
+            <w:r>
+              <w:t xml:space="preserve"> técnicos generales en desarrollo de aplicaciones y data </w:t>
+            </w:r>
+            <w:proofErr w:type="spellStart"/>
+            <w:r>
+              <w:t>science</w:t>
+            </w:r>
+            <w:proofErr w:type="spellEnd"/>
+            <w:r>
+              <w:t xml:space="preserve">. Sin embargo, tras trabajar en SignBridge y ver el impacto real de la tecnología en la inclusión de personas sordas, he reorientado mis intereses hacia la tecnología </w:t>
+            </w:r>
+            <w:proofErr w:type="spellStart"/>
+            <w:r>
+              <w:t>asistiva</w:t>
+            </w:r>
+            <w:proofErr w:type="spellEnd"/>
+            <w:r>
+              <w:t xml:space="preserve"> y soluciones de accesibilidad. El Proyecto APT consolidó mi convicción de que quiero desarrollar soluciones que creen puentes de comunicación entre comunidades. Ahora busco posiciones donde pueda combinar mis competencias técnicas (React Native, IA/ML, </w:t>
+            </w:r>
+            <w:proofErr w:type="spellStart"/>
+            <w:r>
+              <w:t>backend</w:t>
+            </w:r>
+            <w:proofErr w:type="spellEnd"/>
+            <w:r>
+              <w:t>) con un propósito social tangible.</w:t>
+            </w:r>
           </w:p>
         </w:tc>
       </w:tr>
@@ -493,145 +450,43 @@
           </w:tcPr>
           <w:p>
             <w:pPr>
-              <w:jc w:val="both"/>
-              <w:rPr>
-                <w:rFonts w:ascii="Century Gothic" w:eastAsiaTheme="minorEastAsia" w:hAnsi="Century Gothic"/>
-                <w:b/>
-                <w:bCs/>
-                <w:sz w:val="20"/>
-                <w:szCs w:val="20"/>
-                <w:lang w:eastAsia="es-ES"/>
-              </w:rPr>
-            </w:pPr>
-          </w:p>
-          <w:p>
-            <w:pPr>
-              <w:pStyle w:val="Prrafodelista"/>
-              <w:numPr>
-                <w:ilvl w:val="0"/>
-                <w:numId w:val="40"/>
-              </w:numPr>
-              <w:jc w:val="both"/>
-              <w:rPr>
-                <w:rFonts w:eastAsiaTheme="majorEastAsia"/>
-                <w:color w:val="767171" w:themeColor="background2" w:themeShade="80"/>
-                <w:sz w:val="24"/>
-                <w:szCs w:val="24"/>
-              </w:rPr>
+              <w:pStyle w:val="font-claude-response-body"/>
             </w:pPr>
             <w:r>
-              <w:rPr>
-                <w:rFonts w:eastAsiaTheme="majorEastAsia"/>
-                <w:sz w:val="24"/>
-                <w:szCs w:val="24"/>
-              </w:rPr>
-              <w:t>¿Luego de haber realizado tu Proyecto APT han cambiado tus fortalezas y debilidades? ¿De qué manera han cambiado?</w:t>
+              <w:t xml:space="preserve">Sí han cambiado significativamente. He fortalecido mis capacidades en gestión de proyectos complejos, trabajo con modelos de IA/ML (especialmente LSTM para clasificación de lenguaje de signos), y manejo de </w:t>
+            </w:r>
+            <w:proofErr w:type="spellStart"/>
+            <w:r>
+              <w:t>stacks</w:t>
+            </w:r>
+            <w:proofErr w:type="spellEnd"/>
+            <w:r>
+              <w:t xml:space="preserve"> tecnológicos </w:t>
+            </w:r>
+            <w:proofErr w:type="spellStart"/>
+            <w:r>
+              <w:t>multi-platform</w:t>
+            </w:r>
+            <w:proofErr w:type="spellEnd"/>
+            <w:r>
+              <w:t xml:space="preserve">. Mi fortaleza en resolución de problemas técnicos se ha potenciado considerablemente. Sin embargo, identifiqué que debo mejorar en documentación técnica exhaustiva y en comunicación de avances a </w:t>
+            </w:r>
+            <w:proofErr w:type="spellStart"/>
+            <w:r>
+              <w:t>stakeholders</w:t>
+            </w:r>
+            <w:proofErr w:type="spellEnd"/>
+            <w:r>
+              <w:t xml:space="preserve"> no técnicos.</w:t>
             </w:r>
           </w:p>
           <w:p>
             <w:pPr>
-              <w:pStyle w:val="Prrafodelista"/>
-              <w:numPr>
-                <w:ilvl w:val="0"/>
-                <w:numId w:val="40"/>
-              </w:numPr>
-              <w:jc w:val="both"/>
-              <w:rPr>
-                <w:rFonts w:eastAsiaTheme="majorEastAsia"/>
-                <w:color w:val="767171" w:themeColor="background2" w:themeShade="80"/>
-                <w:sz w:val="24"/>
-                <w:szCs w:val="24"/>
-              </w:rPr>
+              <w:pStyle w:val="font-claude-response-body"/>
             </w:pPr>
             <w:r>
-              <w:rPr>
-                <w:rFonts w:eastAsiaTheme="majorEastAsia"/>
-                <w:sz w:val="24"/>
-                <w:szCs w:val="24"/>
-              </w:rPr>
-              <w:t>¿Cuáles son tus planes para seguir desarrollando tus fortalezas?</w:t>
+              <w:t>Para desarrollar mis fortalezas, continuaré con proyectos que requieran arquitecturas complejas, contribuiré a comunidades open source en accesibilidad digital, y buscaré certificaciones en IA responsable. Para mejorar mis debilidades, implementaré mejor documentación en todos mis proyectos, practicaré presentaciones técnicas, y crearé materiales educativos sobre inclusión digital que refuercen mi capacidad de comunicación.</w:t>
             </w:r>
-          </w:p>
-          <w:p>
-            <w:pPr>
-              <w:pStyle w:val="Prrafodelista"/>
-              <w:numPr>
-                <w:ilvl w:val="0"/>
-                <w:numId w:val="40"/>
-              </w:numPr>
-              <w:jc w:val="both"/>
-              <w:rPr>
-                <w:rFonts w:eastAsiaTheme="majorEastAsia"/>
-                <w:color w:val="767171" w:themeColor="background2" w:themeShade="80"/>
-                <w:sz w:val="24"/>
-                <w:szCs w:val="24"/>
-              </w:rPr>
-            </w:pPr>
-            <w:r>
-              <w:rPr>
-                <w:rFonts w:eastAsiaTheme="majorEastAsia"/>
-                <w:sz w:val="24"/>
-                <w:szCs w:val="24"/>
-              </w:rPr>
-              <w:t>¿Cuáles son tus planes para mejorar tus debilidades?</w:t>
-            </w:r>
-          </w:p>
-          <w:p>
-            <w:pPr>
-              <w:jc w:val="both"/>
-              <w:rPr>
-                <w:rFonts w:ascii="Century Gothic" w:eastAsiaTheme="minorEastAsia" w:hAnsi="Century Gothic"/>
-                <w:b/>
-                <w:bCs/>
-                <w:sz w:val="20"/>
-                <w:szCs w:val="20"/>
-                <w:lang w:eastAsia="es-ES"/>
-              </w:rPr>
-            </w:pPr>
-          </w:p>
-          <w:p>
-            <w:pPr>
-              <w:jc w:val="both"/>
-              <w:rPr>
-                <w:rFonts w:ascii="Calibri" w:hAnsi="Calibri"/>
-                <w:b/>
-                <w:bCs/>
-                <w:color w:val="1F4E79" w:themeColor="accent1" w:themeShade="80"/>
-              </w:rPr>
-            </w:pPr>
-          </w:p>
-          <w:p>
-            <w:pPr>
-              <w:jc w:val="both"/>
-              <w:rPr>
-                <w:rFonts w:ascii="Calibri" w:hAnsi="Calibri"/>
-                <w:b/>
-                <w:bCs/>
-                <w:color w:val="1F4E79" w:themeColor="accent1" w:themeShade="80"/>
-              </w:rPr>
-            </w:pPr>
-          </w:p>
-          <w:p>
-            <w:pPr>
-              <w:jc w:val="both"/>
-              <w:rPr>
-                <w:rFonts w:ascii="Calibri" w:hAnsi="Calibri"/>
-                <w:b/>
-                <w:bCs/>
-                <w:color w:val="1F4E79" w:themeColor="accent1" w:themeShade="80"/>
-              </w:rPr>
-            </w:pPr>
-          </w:p>
-          <w:p>
-            <w:pPr>
-              <w:jc w:val="both"/>
-              <w:rPr>
-                <w:rFonts w:ascii="Calibri" w:hAnsi="Calibri"/>
-                <w:b/>
-                <w:bCs/>
-                <w:color w:val="1F4E79" w:themeColor="accent1" w:themeShade="80"/>
-              </w:rPr>
-            </w:pPr>
           </w:p>
           <w:p>
             <w:pPr>
@@ -738,15 +593,12 @@
                 <w:szCs w:val="24"/>
               </w:rPr>
             </w:pPr>
-            <w:bookmarkStart w:id="0" w:name="_GoBack"/>
-            <w:bookmarkEnd w:id="0"/>
             <w:r>
               <w:rPr>
                 <w:rFonts w:eastAsiaTheme="majorEastAsia"/>
                 <w:sz w:val="24"/>
                 <w:szCs w:val="24"/>
               </w:rPr>
-              <w:lastRenderedPageBreak/>
               <w:t>3. Mira la pregunta 3 de la Pauta de Reflexión de la Fase I que describe tus proyecciones laborales al inicio de la asignatura y responde:</w:t>
             </w:r>
           </w:p>
@@ -766,117 +618,87 @@
             <w:pPr>
               <w:jc w:val="both"/>
               <w:rPr>
-                <w:rFonts w:ascii="Century Gothic" w:eastAsiaTheme="minorEastAsia" w:hAnsi="Century Gothic"/>
-                <w:b/>
-                <w:bCs/>
-                <w:sz w:val="20"/>
-                <w:szCs w:val="20"/>
-                <w:lang w:eastAsia="es-ES"/>
-              </w:rPr>
-            </w:pPr>
-          </w:p>
-          <w:p>
-            <w:pPr>
-              <w:pStyle w:val="Prrafodelista"/>
-              <w:numPr>
-                <w:ilvl w:val="0"/>
-                <w:numId w:val="40"/>
-              </w:numPr>
-              <w:jc w:val="both"/>
-              <w:rPr>
-                <w:rFonts w:eastAsiaTheme="majorEastAsia"/>
-                <w:color w:val="767171" w:themeColor="background2" w:themeShade="80"/>
-                <w:sz w:val="24"/>
-                <w:szCs w:val="24"/>
-              </w:rPr>
-            </w:pPr>
-            <w:r>
-              <w:rPr>
-                <w:rFonts w:eastAsiaTheme="majorEastAsia"/>
-                <w:sz w:val="24"/>
-                <w:szCs w:val="24"/>
-              </w:rPr>
-              <w:t>¿Luego de haber realizado tu Proyecto APT han cambiado tus proyecciones laborales? ¿De qué manera han cambiado?</w:t>
-            </w:r>
-          </w:p>
-          <w:p>
-            <w:pPr>
-              <w:pStyle w:val="Prrafodelista"/>
-              <w:numPr>
-                <w:ilvl w:val="0"/>
-                <w:numId w:val="40"/>
-              </w:numPr>
-              <w:jc w:val="both"/>
-              <w:rPr>
-                <w:rFonts w:eastAsiaTheme="majorEastAsia"/>
-                <w:color w:val="767171" w:themeColor="background2" w:themeShade="80"/>
-                <w:sz w:val="24"/>
-                <w:szCs w:val="24"/>
-              </w:rPr>
-            </w:pPr>
-            <w:r>
-              <w:rPr>
-                <w:rFonts w:eastAsiaTheme="majorEastAsia"/>
-                <w:sz w:val="24"/>
-                <w:szCs w:val="24"/>
-              </w:rPr>
-              <w:t>¿En qué tipo de trabajo te imaginas en 5 años?</w:t>
-            </w:r>
-          </w:p>
-          <w:p>
-            <w:pPr>
-              <w:jc w:val="both"/>
-              <w:rPr>
                 <w:rFonts w:ascii="Calibri" w:hAnsi="Calibri"/>
                 <w:b/>
                 <w:bCs/>
                 <w:color w:val="1F4E79" w:themeColor="accent1" w:themeShade="80"/>
               </w:rPr>
             </w:pPr>
-          </w:p>
-          <w:p>
-            <w:pPr>
-              <w:jc w:val="both"/>
-              <w:rPr>
-                <w:rFonts w:ascii="Calibri" w:hAnsi="Calibri"/>
-                <w:b/>
-                <w:bCs/>
-                <w:color w:val="1F4E79" w:themeColor="accent1" w:themeShade="80"/>
-              </w:rPr>
-            </w:pPr>
-          </w:p>
-          <w:p>
-            <w:pPr>
-              <w:jc w:val="both"/>
-              <w:rPr>
-                <w:rFonts w:ascii="Calibri" w:hAnsi="Calibri"/>
-                <w:b/>
-                <w:bCs/>
-                <w:color w:val="1F4E79" w:themeColor="accent1" w:themeShade="80"/>
-              </w:rPr>
-            </w:pPr>
-          </w:p>
-          <w:p>
-            <w:pPr>
-              <w:jc w:val="both"/>
-              <w:rPr>
-                <w:rFonts w:ascii="Calibri" w:hAnsi="Calibri"/>
-                <w:b/>
-                <w:bCs/>
-                <w:color w:val="1F4E79" w:themeColor="accent1" w:themeShade="80"/>
-              </w:rPr>
-            </w:pPr>
-          </w:p>
-          <w:p>
-            <w:pPr>
-              <w:jc w:val="both"/>
-              <w:rPr>
-                <w:rFonts w:ascii="Calibri" w:hAnsi="Calibri"/>
-                <w:b/>
-                <w:bCs/>
-                <w:color w:val="1F4E79" w:themeColor="accent1" w:themeShade="80"/>
-              </w:rPr>
-            </w:pPr>
+            <w:r>
+              <w:t xml:space="preserve">Mis proyecciones laborales han cambiado sustancialmente. Inicialmente veía mi carrera en roles tradicionales de IT </w:t>
+            </w:r>
+            <w:proofErr w:type="spellStart"/>
+            <w:r>
+              <w:t>support</w:t>
+            </w:r>
+            <w:proofErr w:type="spellEnd"/>
+            <w:r>
+              <w:t xml:space="preserve"> o data </w:t>
+            </w:r>
+            <w:proofErr w:type="spellStart"/>
+            <w:r>
+              <w:t>science</w:t>
+            </w:r>
+            <w:proofErr w:type="spellEnd"/>
+            <w:r>
+              <w:t xml:space="preserve">. Ahora visualizo una trayectoria enfocada en </w:t>
+            </w:r>
+            <w:proofErr w:type="spellStart"/>
+            <w:r>
+              <w:t>Technical</w:t>
+            </w:r>
+            <w:proofErr w:type="spellEnd"/>
+            <w:r>
+              <w:t xml:space="preserve"> </w:t>
+            </w:r>
+            <w:proofErr w:type="spellStart"/>
+            <w:r>
+              <w:t>Product</w:t>
+            </w:r>
+            <w:proofErr w:type="spellEnd"/>
+            <w:r>
+              <w:t xml:space="preserve"> Management o Lead </w:t>
+            </w:r>
+            <w:proofErr w:type="spellStart"/>
+            <w:r>
+              <w:t>Developer</w:t>
+            </w:r>
+            <w:proofErr w:type="spellEnd"/>
+            <w:r>
+              <w:t xml:space="preserve"> en compañías de tecnología </w:t>
+            </w:r>
+            <w:proofErr w:type="spellStart"/>
+            <w:r>
+              <w:t>asistiva</w:t>
+            </w:r>
+            <w:proofErr w:type="spellEnd"/>
+            <w:r>
+              <w:t xml:space="preserve">, salud digital o </w:t>
+            </w:r>
+            <w:proofErr w:type="spellStart"/>
+            <w:r>
+              <w:t>EdTech</w:t>
+            </w:r>
+            <w:proofErr w:type="spellEnd"/>
+            <w:r>
+              <w:t xml:space="preserve"> inclusiva. En 5 años, me imagino en una posición donde pueda liderar equipos técnicos que desarrollen soluciones de accesibilidad de alto impacto. Podrían ser: </w:t>
+            </w:r>
+            <w:proofErr w:type="spellStart"/>
+            <w:r>
+              <w:t>Tech</w:t>
+            </w:r>
+            <w:proofErr w:type="spellEnd"/>
+            <w:r>
+              <w:t xml:space="preserve"> Lead en </w:t>
+            </w:r>
+            <w:proofErr w:type="gramStart"/>
+            <w:r>
+              <w:t>startup</w:t>
+            </w:r>
+            <w:proofErr w:type="gramEnd"/>
+            <w:r>
+              <w:t xml:space="preserve"> de inclusión digital, Especialista en IA Aplicada para Accesibilidad en una empresa consolidada, o consolidando mi empresa propia en soluciones de lengua de signos digital. Independientemente del formato, busco que mi trabajo contribuya tangiblemente a reducir brechas de accesibilidad.</w:t>
+            </w:r>
           </w:p>
         </w:tc>
       </w:tr>
@@ -970,7 +792,6 @@
               <w:jc w:val="both"/>
               <w:rPr>
                 <w:rFonts w:eastAsiaTheme="majorEastAsia"/>
-                <w:color w:val="767171" w:themeColor="background2" w:themeShade="80"/>
                 <w:sz w:val="24"/>
                 <w:szCs w:val="24"/>
               </w:rPr>
@@ -981,7 +802,43 @@
                 <w:sz w:val="24"/>
                 <w:szCs w:val="24"/>
               </w:rPr>
-              <w:t>¿Qué aspectos positivos y negativos identificas del trabajo en grupo realizado en esta asignatura?</w:t>
+              <w:t xml:space="preserve">Aspectos positivos: La diversidad de perspectivas en el equipo enriqueció significativamente las soluciones. La colaboración permitió distribuir carga de trabajo especializando a cada miembro. Generamos sinergia muy productiva en sesiones de </w:t>
+            </w:r>
+            <w:proofErr w:type="spellStart"/>
+            <w:r>
+              <w:rPr>
+                <w:rFonts w:eastAsiaTheme="majorEastAsia"/>
+                <w:sz w:val="24"/>
+                <w:szCs w:val="24"/>
+              </w:rPr>
+              <w:t>brainstorming</w:t>
+            </w:r>
+            <w:proofErr w:type="spellEnd"/>
+            <w:r>
+              <w:rPr>
+                <w:rFonts w:eastAsiaTheme="majorEastAsia"/>
+                <w:sz w:val="24"/>
+                <w:szCs w:val="24"/>
+              </w:rPr>
+              <w:t xml:space="preserve">. El equipo fue muy receptivo a </w:t>
+            </w:r>
+            <w:proofErr w:type="spellStart"/>
+            <w:r>
+              <w:rPr>
+                <w:rFonts w:eastAsiaTheme="majorEastAsia"/>
+                <w:sz w:val="24"/>
+                <w:szCs w:val="24"/>
+              </w:rPr>
+              <w:t>feedback</w:t>
+            </w:r>
+            <w:proofErr w:type="spellEnd"/>
+            <w:r>
+              <w:rPr>
+                <w:rFonts w:eastAsiaTheme="majorEastAsia"/>
+                <w:sz w:val="24"/>
+                <w:szCs w:val="24"/>
+              </w:rPr>
+              <w:t xml:space="preserve"> y a iterar sobre decisiones técnicas.</w:t>
             </w:r>
           </w:p>
           <w:p>
@@ -993,6 +850,7 @@
               </w:numPr>
               <w:jc w:val="both"/>
               <w:rPr>
+                <w:rFonts w:eastAsiaTheme="majorEastAsia"/>
                 <w:sz w:val="24"/>
                 <w:szCs w:val="24"/>
               </w:rPr>
@@ -1003,53 +861,85 @@
                 <w:sz w:val="24"/>
                 <w:szCs w:val="24"/>
               </w:rPr>
-              <w:t>¿En qué aspectos crees que podrías mejorar para tus próximos trabajos en grupo dentro de contextos laborales?</w:t>
+              <w:t>Aspectos negativos: Hubo desalineación inicial en la frecuencia de comunicación. Algunos entregables se solaparon innecesariamente consumiendo tiempo. La documentación de decisiones técnicas fue inconsistente en momentos críticos.</w:t>
             </w:r>
           </w:p>
           <w:p>
             <w:pPr>
+              <w:pStyle w:val="Prrafodelista"/>
+              <w:numPr>
+                <w:ilvl w:val="0"/>
+                <w:numId w:val="40"/>
+              </w:numPr>
               <w:jc w:val="both"/>
               <w:rPr>
+                <w:rFonts w:eastAsiaTheme="majorEastAsia"/>
                 <w:sz w:val="24"/>
                 <w:szCs w:val="24"/>
               </w:rPr>
             </w:pPr>
-          </w:p>
-          <w:p>
-            <w:pPr>
-              <w:jc w:val="both"/>
+            <w:r>
               <w:rPr>
+                <w:rFonts w:eastAsiaTheme="majorEastAsia"/>
                 <w:sz w:val="24"/>
                 <w:szCs w:val="24"/>
               </w:rPr>
-            </w:pPr>
-          </w:p>
-          <w:p>
-            <w:pPr>
-              <w:jc w:val="both"/>
+              <w:t xml:space="preserve">Mejoras para contextos laborales: Debo establecer protocolos de comunicación más explícitos desde el inicio (ritmo de </w:t>
+            </w:r>
+            <w:proofErr w:type="spellStart"/>
+            <w:r>
               <w:rPr>
+                <w:rFonts w:eastAsiaTheme="majorEastAsia"/>
                 <w:sz w:val="24"/>
                 <w:szCs w:val="24"/>
               </w:rPr>
-            </w:pPr>
-          </w:p>
-          <w:p>
-            <w:pPr>
-              <w:jc w:val="both"/>
+              <w:t>standups</w:t>
+            </w:r>
+            <w:proofErr w:type="spellEnd"/>
+            <w:r>
               <w:rPr>
+                <w:rFonts w:eastAsiaTheme="majorEastAsia"/>
                 <w:sz w:val="24"/>
                 <w:szCs w:val="24"/>
               </w:rPr>
-            </w:pPr>
-          </w:p>
-          <w:p>
-            <w:pPr>
-              <w:jc w:val="both"/>
+              <w:t xml:space="preserve">, canales, documentación obligatoria). Mejorar en delegar más confiadamente tareas críticas en lugar de tomar control total. Ser más proactivo en crear espacios de retro </w:t>
+            </w:r>
+            <w:proofErr w:type="spellStart"/>
+            <w:r>
               <w:rPr>
+                <w:rFonts w:eastAsiaTheme="majorEastAsia"/>
                 <w:sz w:val="24"/>
                 <w:szCs w:val="24"/>
               </w:rPr>
-            </w:pPr>
+              <w:t>team</w:t>
+            </w:r>
+            <w:proofErr w:type="spellEnd"/>
+            <w:r>
+              <w:rPr>
+                <w:rFonts w:eastAsiaTheme="majorEastAsia"/>
+                <w:sz w:val="24"/>
+                <w:szCs w:val="24"/>
+              </w:rPr>
+              <w:t xml:space="preserve"> para identificar fricciones tempranamente. Documentar decisiones arquitectónicas inmediatamente, no al final. Mejorar en cerrar historias de usuario completamente antes de mover a otras, evitando interrupciones y </w:t>
+            </w:r>
+            <w:proofErr w:type="spellStart"/>
+            <w:r>
+              <w:rPr>
+                <w:rFonts w:eastAsiaTheme="majorEastAsia"/>
+                <w:sz w:val="24"/>
+                <w:szCs w:val="24"/>
+              </w:rPr>
+              <w:t>re-work</w:t>
+            </w:r>
+            <w:proofErr w:type="spellEnd"/>
+            <w:r>
+              <w:rPr>
+                <w:rFonts w:eastAsiaTheme="majorEastAsia"/>
+                <w:sz w:val="24"/>
+                <w:szCs w:val="24"/>
+              </w:rPr>
+              <w:t>.</w:t>
+            </w:r>
           </w:p>
           <w:p>
             <w:pPr>
@@ -1126,7 +1016,7 @@
 </file>
 
 <file path=word/endnotes.xml><?xml version="1.0" encoding="utf-8"?>
-<w:endnotes xmlns:wpc="http://schemas.microsoft.com/office/word/2010/wordprocessingCanvas" xmlns:cx="http://schemas.microsoft.com/office/drawing/2014/chartex" xmlns:mc="http://schemas.openxmlformats.org/markup-compatibility/2006" xmlns:o="urn:schemas-microsoft-com:office:office" xmlns:r="http://schemas.openxmlformats.org/officeDocument/2006/relationships" xmlns:m="http://schemas.openxmlformats.org/officeDocument/2006/math" xmlns:v="urn:schemas-microsoft-com:vml" xmlns:wp14="http://schemas.microsoft.com/office/word/2010/wordprocessingDrawing" xmlns:wp="http://schemas.openxmlformats.org/drawingml/2006/wordprocessingDrawing" xmlns:w10="urn:schemas-microsoft-com:office:word" xmlns:w="http://schemas.openxmlformats.org/wordprocessingml/2006/main" xmlns:w14="http://schemas.microsoft.com/office/word/2010/wordml" xmlns:w15="http://schemas.microsoft.com/office/word/2012/wordml" xmlns:w16se="http://schemas.microsoft.com/office/word/2015/wordml/symex" xmlns:wpg="http://schemas.microsoft.com/office/word/2010/wordprocessingGroup" xmlns:wpi="http://schemas.microsoft.com/office/word/2010/wordprocessingInk" xmlns:wne="http://schemas.microsoft.com/office/word/2006/wordml" xmlns:wps="http://schemas.microsoft.com/office/word/2010/wordprocessingShape" mc:Ignorable="w14 w15 w16se wp14">
+<w:endnotes xmlns:wpc="http://schemas.microsoft.com/office/word/2010/wordprocessingCanvas" xmlns:cx="http://schemas.microsoft.com/office/drawing/2014/chartex" xmlns:cx1="http://schemas.microsoft.com/office/drawing/2015/9/8/chartex" xmlns:cx2="http://schemas.microsoft.com/office/drawing/2015/10/21/chartex" xmlns:cx3="http://schemas.microsoft.com/office/drawing/2016/5/9/chartex" xmlns:cx4="http://schemas.microsoft.com/office/drawing/2016/5/10/chartex" xmlns:cx5="http://schemas.microsoft.com/office/drawing/2016/5/11/chartex" xmlns:cx6="http://schemas.microsoft.com/office/drawing/2016/5/12/chartex" xmlns:cx7="http://schemas.microsoft.com/office/drawing/2016/5/13/chartex" xmlns:cx8="http://schemas.microsoft.com/office/drawing/2016/5/14/chartex" xmlns:mc="http://schemas.openxmlformats.org/markup-compatibility/2006" xmlns:aink="http://schemas.microsoft.com/office/drawing/2016/ink" xmlns:am3d="http://schemas.microsoft.com/office/drawing/2017/model3d" xmlns:o="urn:schemas-microsoft-com:office:office" xmlns:oel="http://schemas.microsoft.com/office/2019/extlst" xmlns:r="http://schemas.openxmlformats.org/officeDocument/2006/relationships" xmlns:m="http://schemas.openxmlformats.org/officeDocument/2006/math" xmlns:v="urn:schemas-microsoft-com:vml" xmlns:wp14="http://schemas.microsoft.com/office/word/2010/wordprocessingDrawing" xmlns:wp="http://schemas.openxmlformats.org/drawingml/2006/wordprocessingDrawing" xmlns:w10="urn:schemas-microsoft-com:office:word" xmlns:w="http://schemas.openxmlformats.org/wordprocessingml/2006/main" xmlns:w14="http://schemas.microsoft.com/office/word/2010/wordml" xmlns:w15="http://schemas.microsoft.com/office/word/2012/wordml" xmlns:w16cex="http://schemas.microsoft.com/office/word/2018/wordml/cex" xmlns:w16cid="http://schemas.microsoft.com/office/word/2016/wordml/cid" xmlns:w16="http://schemas.microsoft.com/office/word/2018/wordml" xmlns:w16du="http://schemas.microsoft.com/office/word/2023/wordml/word16du" xmlns:w16sdtdh="http://schemas.microsoft.com/office/word/2020/wordml/sdtdatahash" xmlns:w16sdtfl="http://schemas.microsoft.com/office/word/2024/wordml/sdtformatlock" xmlns:w16se="http://schemas.microsoft.com/office/word/2015/wordml/symex" xmlns:wpg="http://schemas.microsoft.com/office/word/2010/wordprocessingGroup" xmlns:wpi="http://schemas.microsoft.com/office/word/2010/wordprocessingInk" xmlns:wne="http://schemas.microsoft.com/office/word/2006/wordml" xmlns:wps="http://schemas.microsoft.com/office/word/2010/wordprocessingShape" mc:Ignorable="w14 w15 w16se w16cid w16 w16cex w16sdtdh w16sdtfl w16du wp14">
   <w:endnote w:type="separator" w:id="-1">
     <w:p>
       <w:pPr>
@@ -1151,7 +1041,7 @@
 </file>
 
 <file path=word/footer1.xml><?xml version="1.0" encoding="utf-8"?>
-<w:ftr xmlns:wpc="http://schemas.microsoft.com/office/word/2010/wordprocessingCanvas" xmlns:cx="http://schemas.microsoft.com/office/drawing/2014/chartex" xmlns:mc="http://schemas.openxmlformats.org/markup-compatibility/2006" xmlns:o="urn:schemas-microsoft-com:office:office" xmlns:r="http://schemas.openxmlformats.org/officeDocument/2006/relationships" xmlns:m="http://schemas.openxmlformats.org/officeDocument/2006/math" xmlns:v="urn:schemas-microsoft-com:vml" xmlns:wp14="http://schemas.microsoft.com/office/word/2010/wordprocessingDrawing" xmlns:wp="http://schemas.openxmlformats.org/drawingml/2006/wordprocessingDrawing" xmlns:w10="urn:schemas-microsoft-com:office:word" xmlns:w="http://schemas.openxmlformats.org/wordprocessingml/2006/main" xmlns:w14="http://schemas.microsoft.com/office/word/2010/wordml" xmlns:w15="http://schemas.microsoft.com/office/word/2012/wordml" xmlns:w16se="http://schemas.microsoft.com/office/word/2015/wordml/symex" xmlns:wpg="http://schemas.microsoft.com/office/word/2010/wordprocessingGroup" xmlns:wpi="http://schemas.microsoft.com/office/word/2010/wordprocessingInk" xmlns:wne="http://schemas.microsoft.com/office/word/2006/wordml" xmlns:wps="http://schemas.microsoft.com/office/word/2010/wordprocessingShape" mc:Ignorable="w14 w15 w16se wp14">
+<w:ftr xmlns:wpc="http://schemas.microsoft.com/office/word/2010/wordprocessingCanvas" xmlns:cx="http://schemas.microsoft.com/office/drawing/2014/chartex" xmlns:cx1="http://schemas.microsoft.com/office/drawing/2015/9/8/chartex" xmlns:cx2="http://schemas.microsoft.com/office/drawing/2015/10/21/chartex" xmlns:cx3="http://schemas.microsoft.com/office/drawing/2016/5/9/chartex" xmlns:cx4="http://schemas.microsoft.com/office/drawing/2016/5/10/chartex" xmlns:cx5="http://schemas.microsoft.com/office/drawing/2016/5/11/chartex" xmlns:cx6="http://schemas.microsoft.com/office/drawing/2016/5/12/chartex" xmlns:cx7="http://schemas.microsoft.com/office/drawing/2016/5/13/chartex" xmlns:cx8="http://schemas.microsoft.com/office/drawing/2016/5/14/chartex" xmlns:mc="http://schemas.openxmlformats.org/markup-compatibility/2006" xmlns:aink="http://schemas.microsoft.com/office/drawing/2016/ink" xmlns:am3d="http://schemas.microsoft.com/office/drawing/2017/model3d" xmlns:o="urn:schemas-microsoft-com:office:office" xmlns:oel="http://schemas.microsoft.com/office/2019/extlst" xmlns:r="http://schemas.openxmlformats.org/officeDocument/2006/relationships" xmlns:m="http://schemas.openxmlformats.org/officeDocument/2006/math" xmlns:v="urn:schemas-microsoft-com:vml" xmlns:wp14="http://schemas.microsoft.com/office/word/2010/wordprocessingDrawing" xmlns:wp="http://schemas.openxmlformats.org/drawingml/2006/wordprocessingDrawing" xmlns:w10="urn:schemas-microsoft-com:office:word" xmlns:w="http://schemas.openxmlformats.org/wordprocessingml/2006/main" xmlns:w14="http://schemas.microsoft.com/office/word/2010/wordml" xmlns:w15="http://schemas.microsoft.com/office/word/2012/wordml" xmlns:w16cex="http://schemas.microsoft.com/office/word/2018/wordml/cex" xmlns:w16cid="http://schemas.microsoft.com/office/word/2016/wordml/cid" xmlns:w16="http://schemas.microsoft.com/office/word/2018/wordml" xmlns:w16du="http://schemas.microsoft.com/office/word/2023/wordml/word16du" xmlns:w16sdtdh="http://schemas.microsoft.com/office/word/2020/wordml/sdtdatahash" xmlns:w16sdtfl="http://schemas.microsoft.com/office/word/2024/wordml/sdtformatlock" xmlns:w16se="http://schemas.microsoft.com/office/word/2015/wordml/symex" xmlns:wpg="http://schemas.microsoft.com/office/word/2010/wordprocessingGroup" xmlns:wpi="http://schemas.microsoft.com/office/word/2010/wordprocessingInk" xmlns:wne="http://schemas.microsoft.com/office/word/2006/wordml" xmlns:wps="http://schemas.microsoft.com/office/word/2010/wordprocessingShape" mc:Ignorable="w14 w15 w16se w16cid w16 w16cex w16sdtdh w16sdtfl w16du wp14">
   <w:sdt>
     <w:sdtPr>
       <w:id w:val="-937982979"/>
@@ -1160,7 +1050,6 @@
         <w:docPartUnique/>
       </w:docPartObj>
     </w:sdtPr>
-    <w:sdtEndPr/>
     <w:sdtContent>
       <w:p>
         <w:pPr>
@@ -1372,7 +1261,7 @@
             </mc:Choice>
             <mc:Fallback>
               <w:pict>
-                <v:group w14:anchorId="51D00065" id="Grupo 32" o:spid="_x0000_s1026" style="position:absolute;margin-left:0;margin-top:0;width:610.5pt;height:15pt;z-index:251659264;mso-width-percent:1000;mso-position-horizontal:center;mso-position-horizontal-relative:page;mso-position-vertical:center;mso-position-vertical-relative:bottom-margin-area;mso-width-percent:1000" coordorigin=",14970" coordsize="12255,300" o:gfxdata="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">
+                <v:group w14:anchorId="51D00065" id="Grupo 32" o:spid="_x0000_s1026" style="position:absolute;margin-left:0;margin-top:0;width:610.5pt;height:15pt;z-index:251659264;mso-width-percent:1000;mso-position-horizontal:center;mso-position-horizontal-relative:page;mso-position-vertical:center;mso-position-vertical-relative:bottom-margin-area;mso-width-percent:1000" coordorigin=",14970" coordsize="12255,300" o:gfxdata="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">
                   <v:shapetype id="_x0000_t202" coordsize="21600,21600" o:spt="202" path="m,l,21600r21600,l21600,xe">
                     <v:stroke joinstyle="miter"/>
                     <v:path gradientshapeok="t" o:connecttype="rect"/>
@@ -1439,7 +1328,7 @@
 </file>
 
 <file path=word/footnotes.xml><?xml version="1.0" encoding="utf-8"?>
-<w:footnotes xmlns:wpc="http://schemas.microsoft.com/office/word/2010/wordprocessingCanvas" xmlns:cx="http://schemas.microsoft.com/office/drawing/2014/chartex" xmlns:mc="http://schemas.openxmlformats.org/markup-compatibility/2006" xmlns:o="urn:schemas-microsoft-com:office:office" xmlns:r="http://schemas.openxmlformats.org/officeDocument/2006/relationships" xmlns:m="http://schemas.openxmlformats.org/officeDocument/2006/math" xmlns:v="urn:schemas-microsoft-com:vml" xmlns:wp14="http://schemas.microsoft.com/office/word/2010/wordprocessingDrawing" xmlns:wp="http://schemas.openxmlformats.org/drawingml/2006/wordprocessingDrawing" xmlns:w10="urn:schemas-microsoft-com:office:word" xmlns:w="http://schemas.openxmlformats.org/wordprocessingml/2006/main" xmlns:w14="http://schemas.microsoft.com/office/word/2010/wordml" xmlns:w15="http://schemas.microsoft.com/office/word/2012/wordml" xmlns:w16se="http://schemas.microsoft.com/office/word/2015/wordml/symex" xmlns:wpg="http://schemas.microsoft.com/office/word/2010/wordprocessingGroup" xmlns:wpi="http://schemas.microsoft.com/office/word/2010/wordprocessingInk" xmlns:wne="http://schemas.microsoft.com/office/word/2006/wordml" xmlns:wps="http://schemas.microsoft.com/office/word/2010/wordprocessingShape" mc:Ignorable="w14 w15 w16se wp14">
+<w:footnotes xmlns:wpc="http://schemas.microsoft.com/office/word/2010/wordprocessingCanvas" xmlns:cx="http://schemas.microsoft.com/office/drawing/2014/chartex" xmlns:cx1="http://schemas.microsoft.com/office/drawing/2015/9/8/chartex" xmlns:cx2="http://schemas.microsoft.com/office/drawing/2015/10/21/chartex" xmlns:cx3="http://schemas.microsoft.com/office/drawing/2016/5/9/chartex" xmlns:cx4="http://schemas.microsoft.com/office/drawing/2016/5/10/chartex" xmlns:cx5="http://schemas.microsoft.com/office/drawing/2016/5/11/chartex" xmlns:cx6="http://schemas.microsoft.com/office/drawing/2016/5/12/chartex" xmlns:cx7="http://schemas.microsoft.com/office/drawing/2016/5/13/chartex" xmlns:cx8="http://schemas.microsoft.com/office/drawing/2016/5/14/chartex" xmlns:mc="http://schemas.openxmlformats.org/markup-compatibility/2006" xmlns:aink="http://schemas.microsoft.com/office/drawing/2016/ink" xmlns:am3d="http://schemas.microsoft.com/office/drawing/2017/model3d" xmlns:o="urn:schemas-microsoft-com:office:office" xmlns:oel="http://schemas.microsoft.com/office/2019/extlst" xmlns:r="http://schemas.openxmlformats.org/officeDocument/2006/relationships" xmlns:m="http://schemas.openxmlformats.org/officeDocument/2006/math" xmlns:v="urn:schemas-microsoft-com:vml" xmlns:wp14="http://schemas.microsoft.com/office/word/2010/wordprocessingDrawing" xmlns:wp="http://schemas.openxmlformats.org/drawingml/2006/wordprocessingDrawing" xmlns:w10="urn:schemas-microsoft-com:office:word" xmlns:w="http://schemas.openxmlformats.org/wordprocessingml/2006/main" xmlns:w14="http://schemas.microsoft.com/office/word/2010/wordml" xmlns:w15="http://schemas.microsoft.com/office/word/2012/wordml" xmlns:w16cex="http://schemas.microsoft.com/office/word/2018/wordml/cex" xmlns:w16cid="http://schemas.microsoft.com/office/word/2016/wordml/cid" xmlns:w16="http://schemas.microsoft.com/office/word/2018/wordml" xmlns:w16du="http://schemas.microsoft.com/office/word/2023/wordml/word16du" xmlns:w16sdtdh="http://schemas.microsoft.com/office/word/2020/wordml/sdtdatahash" xmlns:w16sdtfl="http://schemas.microsoft.com/office/word/2024/wordml/sdtformatlock" xmlns:w16se="http://schemas.microsoft.com/office/word/2015/wordml/symex" xmlns:wpg="http://schemas.microsoft.com/office/word/2010/wordprocessingGroup" xmlns:wpi="http://schemas.microsoft.com/office/word/2010/wordprocessingInk" xmlns:wne="http://schemas.microsoft.com/office/word/2006/wordml" xmlns:wps="http://schemas.microsoft.com/office/word/2010/wordprocessingShape" mc:Ignorable="w14 w15 w16se w16cid w16 w16cex w16sdtdh w16sdtfl w16du wp14">
   <w:footnote w:type="separator" w:id="-1">
     <w:p>
       <w:pPr>
@@ -1464,7 +1353,7 @@
 </file>
 
 <file path=word/header1.xml><?xml version="1.0" encoding="utf-8"?>
-<w:hdr xmlns:wpc="http://schemas.microsoft.com/office/word/2010/wordprocessingCanvas" xmlns:cx="http://schemas.microsoft.com/office/drawing/2014/chartex" xmlns:mc="http://schemas.openxmlformats.org/markup-compatibility/2006" xmlns:o="urn:schemas-microsoft-com:office:office" xmlns:r="http://schemas.openxmlformats.org/officeDocument/2006/relationships" xmlns:m="http://schemas.openxmlformats.org/officeDocument/2006/math" xmlns:v="urn:schemas-microsoft-com:vml" xmlns:wp14="http://schemas.microsoft.com/office/word/2010/wordprocessingDrawing" xmlns:wp="http://schemas.openxmlformats.org/drawingml/2006/wordprocessingDrawing" xmlns:w10="urn:schemas-microsoft-com:office:word" xmlns:w="http://schemas.openxmlformats.org/wordprocessingml/2006/main" xmlns:w14="http://schemas.microsoft.com/office/word/2010/wordml" xmlns:w15="http://schemas.microsoft.com/office/word/2012/wordml" xmlns:w16se="http://schemas.microsoft.com/office/word/2015/wordml/symex" xmlns:wpg="http://schemas.microsoft.com/office/word/2010/wordprocessingGroup" xmlns:wpi="http://schemas.microsoft.com/office/word/2010/wordprocessingInk" xmlns:wne="http://schemas.microsoft.com/office/word/2006/wordml" xmlns:wps="http://schemas.microsoft.com/office/word/2010/wordprocessingShape" mc:Ignorable="w14 w15 w16se wp14">
+<w:hdr xmlns:wpc="http://schemas.microsoft.com/office/word/2010/wordprocessingCanvas" xmlns:cx="http://schemas.microsoft.com/office/drawing/2014/chartex" xmlns:cx1="http://schemas.microsoft.com/office/drawing/2015/9/8/chartex" xmlns:cx2="http://schemas.microsoft.com/office/drawing/2015/10/21/chartex" xmlns:cx3="http://schemas.microsoft.com/office/drawing/2016/5/9/chartex" xmlns:cx4="http://schemas.microsoft.com/office/drawing/2016/5/10/chartex" xmlns:cx5="http://schemas.microsoft.com/office/drawing/2016/5/11/chartex" xmlns:cx6="http://schemas.microsoft.com/office/drawing/2016/5/12/chartex" xmlns:cx7="http://schemas.microsoft.com/office/drawing/2016/5/13/chartex" xmlns:cx8="http://schemas.microsoft.com/office/drawing/2016/5/14/chartex" xmlns:mc="http://schemas.openxmlformats.org/markup-compatibility/2006" xmlns:aink="http://schemas.microsoft.com/office/drawing/2016/ink" xmlns:am3d="http://schemas.microsoft.com/office/drawing/2017/model3d" xmlns:o="urn:schemas-microsoft-com:office:office" xmlns:oel="http://schemas.microsoft.com/office/2019/extlst" xmlns:r="http://schemas.openxmlformats.org/officeDocument/2006/relationships" xmlns:m="http://schemas.openxmlformats.org/officeDocument/2006/math" xmlns:v="urn:schemas-microsoft-com:vml" xmlns:wp14="http://schemas.microsoft.com/office/word/2010/wordprocessingDrawing" xmlns:wp="http://schemas.openxmlformats.org/drawingml/2006/wordprocessingDrawing" xmlns:w10="urn:schemas-microsoft-com:office:word" xmlns:w="http://schemas.openxmlformats.org/wordprocessingml/2006/main" xmlns:w14="http://schemas.microsoft.com/office/word/2010/wordml" xmlns:w15="http://schemas.microsoft.com/office/word/2012/wordml" xmlns:w16cex="http://schemas.microsoft.com/office/word/2018/wordml/cex" xmlns:w16cid="http://schemas.microsoft.com/office/word/2016/wordml/cid" xmlns:w16="http://schemas.microsoft.com/office/word/2018/wordml" xmlns:w16du="http://schemas.microsoft.com/office/word/2023/wordml/word16du" xmlns:w16sdtdh="http://schemas.microsoft.com/office/word/2020/wordml/sdtdatahash" xmlns:w16sdtfl="http://schemas.microsoft.com/office/word/2024/wordml/sdtformatlock" xmlns:w16se="http://schemas.microsoft.com/office/word/2015/wordml/symex" xmlns:wpg="http://schemas.microsoft.com/office/word/2010/wordprocessingGroup" xmlns:wpi="http://schemas.microsoft.com/office/word/2010/wordprocessingInk" xmlns:wne="http://schemas.microsoft.com/office/word/2006/wordml" xmlns:wps="http://schemas.microsoft.com/office/word/2010/wordprocessingShape" mc:Ignorable="w14 w15 w16se w16cid w16 w16cex w16sdtdh w16sdtfl w16du wp14">
   <w:tbl>
     <w:tblPr>
       <w:tblStyle w:val="Tablaconcuadrcula"/>
@@ -1634,7 +1523,7 @@
 </file>
 
 <file path=word/header2.xml><?xml version="1.0" encoding="utf-8"?>
-<w:hdr xmlns:wpc="http://schemas.microsoft.com/office/word/2010/wordprocessingCanvas" xmlns:cx="http://schemas.microsoft.com/office/drawing/2014/chartex" xmlns:mc="http://schemas.openxmlformats.org/markup-compatibility/2006" xmlns:o="urn:schemas-microsoft-com:office:office" xmlns:r="http://schemas.openxmlformats.org/officeDocument/2006/relationships" xmlns:m="http://schemas.openxmlformats.org/officeDocument/2006/math" xmlns:v="urn:schemas-microsoft-com:vml" xmlns:wp14="http://schemas.microsoft.com/office/word/2010/wordprocessingDrawing" xmlns:wp="http://schemas.openxmlformats.org/drawingml/2006/wordprocessingDrawing" xmlns:w10="urn:schemas-microsoft-com:office:word" xmlns:w="http://schemas.openxmlformats.org/wordprocessingml/2006/main" xmlns:w14="http://schemas.microsoft.com/office/word/2010/wordml" xmlns:w15="http://schemas.microsoft.com/office/word/2012/wordml" xmlns:w16se="http://schemas.microsoft.com/office/word/2015/wordml/symex" xmlns:wpg="http://schemas.microsoft.com/office/word/2010/wordprocessingGroup" xmlns:wpi="http://schemas.microsoft.com/office/word/2010/wordprocessingInk" xmlns:wne="http://schemas.microsoft.com/office/word/2006/wordml" xmlns:wps="http://schemas.microsoft.com/office/word/2010/wordprocessingShape" mc:Ignorable="w14 w15 w16se wp14">
+<w:hdr xmlns:wpc="http://schemas.microsoft.com/office/word/2010/wordprocessingCanvas" xmlns:cx="http://schemas.microsoft.com/office/drawing/2014/chartex" xmlns:cx1="http://schemas.microsoft.com/office/drawing/2015/9/8/chartex" xmlns:cx2="http://schemas.microsoft.com/office/drawing/2015/10/21/chartex" xmlns:cx3="http://schemas.microsoft.com/office/drawing/2016/5/9/chartex" xmlns:cx4="http://schemas.microsoft.com/office/drawing/2016/5/10/chartex" xmlns:cx5="http://schemas.microsoft.com/office/drawing/2016/5/11/chartex" xmlns:cx6="http://schemas.microsoft.com/office/drawing/2016/5/12/chartex" xmlns:cx7="http://schemas.microsoft.com/office/drawing/2016/5/13/chartex" xmlns:cx8="http://schemas.microsoft.com/office/drawing/2016/5/14/chartex" xmlns:mc="http://schemas.openxmlformats.org/markup-compatibility/2006" xmlns:aink="http://schemas.microsoft.com/office/drawing/2016/ink" xmlns:am3d="http://schemas.microsoft.com/office/drawing/2017/model3d" xmlns:o="urn:schemas-microsoft-com:office:office" xmlns:oel="http://schemas.microsoft.com/office/2019/extlst" xmlns:r="http://schemas.openxmlformats.org/officeDocument/2006/relationships" xmlns:m="http://schemas.openxmlformats.org/officeDocument/2006/math" xmlns:v="urn:schemas-microsoft-com:vml" xmlns:wp14="http://schemas.microsoft.com/office/word/2010/wordprocessingDrawing" xmlns:wp="http://schemas.openxmlformats.org/drawingml/2006/wordprocessingDrawing" xmlns:w10="urn:schemas-microsoft-com:office:word" xmlns:w="http://schemas.openxmlformats.org/wordprocessingml/2006/main" xmlns:w14="http://schemas.microsoft.com/office/word/2010/wordml" xmlns:w15="http://schemas.microsoft.com/office/word/2012/wordml" xmlns:w16cex="http://schemas.microsoft.com/office/word/2018/wordml/cex" xmlns:w16cid="http://schemas.microsoft.com/office/word/2016/wordml/cid" xmlns:w16="http://schemas.microsoft.com/office/word/2018/wordml" xmlns:w16du="http://schemas.microsoft.com/office/word/2023/wordml/word16du" xmlns:w16sdtdh="http://schemas.microsoft.com/office/word/2020/wordml/sdtdatahash" xmlns:w16sdtfl="http://schemas.microsoft.com/office/word/2024/wordml/sdtformatlock" xmlns:w16se="http://schemas.microsoft.com/office/word/2015/wordml/symex" xmlns:wpg="http://schemas.microsoft.com/office/word/2010/wordprocessingGroup" xmlns:wpi="http://schemas.microsoft.com/office/word/2010/wordprocessingInk" xmlns:wne="http://schemas.microsoft.com/office/word/2006/wordml" xmlns:wps="http://schemas.microsoft.com/office/word/2010/wordprocessingShape" mc:Ignorable="w14 w15 w16se w16cid w16 w16cex w16sdtdh w16sdtfl w16du wp14">
   <w:tbl>
     <w:tblPr>
       <w:tblStyle w:val="Tablaconcuadrcula"/>
@@ -1917,7 +1806,7 @@
 </file>
 
 <file path=word/numbering.xml><?xml version="1.0" encoding="utf-8"?>
-<w:numbering xmlns:wpc="http://schemas.microsoft.com/office/word/2010/wordprocessingCanvas" xmlns:cx="http://schemas.microsoft.com/office/drawing/2014/chartex" xmlns:mc="http://schemas.openxmlformats.org/markup-compatibility/2006" xmlns:o="urn:schemas-microsoft-com:office:office" xmlns:r="http://schemas.openxmlformats.org/officeDocument/2006/relationships" xmlns:m="http://schemas.openxmlformats.org/officeDocument/2006/math" xmlns:v="urn:schemas-microsoft-com:vml" xmlns:wp14="http://schemas.microsoft.com/office/word/2010/wordprocessingDrawing" xmlns:wp="http://schemas.openxmlformats.org/drawingml/2006/wordprocessingDrawing" xmlns:w10="urn:schemas-microsoft-com:office:word" xmlns:w="http://schemas.openxmlformats.org/wordprocessingml/2006/main" xmlns:w14="http://schemas.microsoft.com/office/word/2010/wordml" xmlns:w15="http://schemas.microsoft.com/office/word/2012/wordml" xmlns:w16se="http://schemas.microsoft.com/office/word/2015/wordml/symex" xmlns:wpg="http://schemas.microsoft.com/office/word/2010/wordprocessingGroup" xmlns:wpi="http://schemas.microsoft.com/office/word/2010/wordprocessingInk" xmlns:wne="http://schemas.microsoft.com/office/word/2006/wordml" xmlns:wps="http://schemas.microsoft.com/office/word/2010/wordprocessingShape" mc:Ignorable="w14 w15 w16se wp14">
+<w:numbering xmlns:wpc="http://schemas.microsoft.com/office/word/2010/wordprocessingCanvas" xmlns:cx="http://schemas.microsoft.com/office/drawing/2014/chartex" xmlns:cx1="http://schemas.microsoft.com/office/drawing/2015/9/8/chartex" xmlns:cx2="http://schemas.microsoft.com/office/drawing/2015/10/21/chartex" xmlns:cx3="http://schemas.microsoft.com/office/drawing/2016/5/9/chartex" xmlns:cx4="http://schemas.microsoft.com/office/drawing/2016/5/10/chartex" xmlns:cx5="http://schemas.microsoft.com/office/drawing/2016/5/11/chartex" xmlns:cx6="http://schemas.microsoft.com/office/drawing/2016/5/12/chartex" xmlns:cx7="http://schemas.microsoft.com/office/drawing/2016/5/13/chartex" xmlns:cx8="http://schemas.microsoft.com/office/drawing/2016/5/14/chartex" xmlns:mc="http://schemas.openxmlformats.org/markup-compatibility/2006" xmlns:aink="http://schemas.microsoft.com/office/drawing/2016/ink" xmlns:am3d="http://schemas.microsoft.com/office/drawing/2017/model3d" xmlns:o="urn:schemas-microsoft-com:office:office" xmlns:oel="http://schemas.microsoft.com/office/2019/extlst" xmlns:r="http://schemas.openxmlformats.org/officeDocument/2006/relationships" xmlns:m="http://schemas.openxmlformats.org/officeDocument/2006/math" xmlns:v="urn:schemas-microsoft-com:vml" xmlns:wp14="http://schemas.microsoft.com/office/word/2010/wordprocessingDrawing" xmlns:wp="http://schemas.openxmlformats.org/drawingml/2006/wordprocessingDrawing" xmlns:w10="urn:schemas-microsoft-com:office:word" xmlns:w="http://schemas.openxmlformats.org/wordprocessingml/2006/main" xmlns:w14="http://schemas.microsoft.com/office/word/2010/wordml" xmlns:w15="http://schemas.microsoft.com/office/word/2012/wordml" xmlns:w16cex="http://schemas.microsoft.com/office/word/2018/wordml/cex" xmlns:w16cid="http://schemas.microsoft.com/office/word/2016/wordml/cid" xmlns:w16="http://schemas.microsoft.com/office/word/2018/wordml" xmlns:w16du="http://schemas.microsoft.com/office/word/2023/wordml/word16du" xmlns:w16sdtdh="http://schemas.microsoft.com/office/word/2020/wordml/sdtdatahash" xmlns:w16sdtfl="http://schemas.microsoft.com/office/word/2024/wordml/sdtformatlock" xmlns:w16se="http://schemas.microsoft.com/office/word/2015/wordml/symex" xmlns:wpg="http://schemas.microsoft.com/office/word/2010/wordprocessingGroup" xmlns:wpi="http://schemas.microsoft.com/office/word/2010/wordprocessingInk" xmlns:wne="http://schemas.microsoft.com/office/word/2006/wordml" xmlns:wps="http://schemas.microsoft.com/office/word/2010/wordprocessingShape" mc:Ignorable="w14 w15 w16se w16cid w16 w16cex w16sdtdh w16sdtfl w16du wp14">
   <w:abstractNum w:abstractNumId="0" w15:restartNumberingAfterBreak="0">
     <w:nsid w:val="049156A1"/>
     <w:multiLevelType w:val="hybridMultilevel"/>
@@ -6491,124 +6380,124 @@
       </w:rPr>
     </w:lvl>
   </w:abstractNum>
-  <w:num w:numId="1">
+  <w:num w:numId="1" w16cid:durableId="718360821">
     <w:abstractNumId w:val="3"/>
   </w:num>
-  <w:num w:numId="2">
+  <w:num w:numId="2" w16cid:durableId="1424258076">
     <w:abstractNumId w:val="8"/>
   </w:num>
-  <w:num w:numId="3">
+  <w:num w:numId="3" w16cid:durableId="482165101">
     <w:abstractNumId w:val="12"/>
   </w:num>
-  <w:num w:numId="4">
+  <w:num w:numId="4" w16cid:durableId="1745029040">
     <w:abstractNumId w:val="28"/>
   </w:num>
-  <w:num w:numId="5">
+  <w:num w:numId="5" w16cid:durableId="1868788612">
     <w:abstractNumId w:val="30"/>
   </w:num>
-  <w:num w:numId="6">
+  <w:num w:numId="6" w16cid:durableId="267012566">
     <w:abstractNumId w:val="4"/>
   </w:num>
-  <w:num w:numId="7">
+  <w:num w:numId="7" w16cid:durableId="1919946132">
     <w:abstractNumId w:val="11"/>
   </w:num>
-  <w:num w:numId="8">
+  <w:num w:numId="8" w16cid:durableId="725179770">
     <w:abstractNumId w:val="19"/>
   </w:num>
-  <w:num w:numId="9">
+  <w:num w:numId="9" w16cid:durableId="1970627707">
     <w:abstractNumId w:val="15"/>
   </w:num>
-  <w:num w:numId="10">
+  <w:num w:numId="10" w16cid:durableId="689648290">
     <w:abstractNumId w:val="9"/>
   </w:num>
-  <w:num w:numId="11">
+  <w:num w:numId="11" w16cid:durableId="671564487">
     <w:abstractNumId w:val="24"/>
   </w:num>
-  <w:num w:numId="12">
+  <w:num w:numId="12" w16cid:durableId="1951282522">
     <w:abstractNumId w:val="35"/>
   </w:num>
-  <w:num w:numId="13">
+  <w:num w:numId="13" w16cid:durableId="282734656">
     <w:abstractNumId w:val="29"/>
   </w:num>
-  <w:num w:numId="14">
+  <w:num w:numId="14" w16cid:durableId="1695575235">
     <w:abstractNumId w:val="1"/>
   </w:num>
-  <w:num w:numId="15">
+  <w:num w:numId="15" w16cid:durableId="1828472898">
     <w:abstractNumId w:val="36"/>
   </w:num>
-  <w:num w:numId="16">
+  <w:num w:numId="16" w16cid:durableId="160630833">
     <w:abstractNumId w:val="21"/>
   </w:num>
-  <w:num w:numId="17">
+  <w:num w:numId="17" w16cid:durableId="1065645521">
     <w:abstractNumId w:val="17"/>
   </w:num>
-  <w:num w:numId="18">
+  <w:num w:numId="18" w16cid:durableId="348526574">
     <w:abstractNumId w:val="31"/>
   </w:num>
-  <w:num w:numId="19">
+  <w:num w:numId="19" w16cid:durableId="1622758892">
     <w:abstractNumId w:val="10"/>
   </w:num>
-  <w:num w:numId="20">
+  <w:num w:numId="20" w16cid:durableId="779765638">
     <w:abstractNumId w:val="39"/>
   </w:num>
-  <w:num w:numId="21">
+  <w:num w:numId="21" w16cid:durableId="506479718">
     <w:abstractNumId w:val="34"/>
   </w:num>
-  <w:num w:numId="22">
+  <w:num w:numId="22" w16cid:durableId="305013292">
     <w:abstractNumId w:val="13"/>
   </w:num>
-  <w:num w:numId="23">
+  <w:num w:numId="23" w16cid:durableId="1962568648">
     <w:abstractNumId w:val="14"/>
   </w:num>
-  <w:num w:numId="24">
+  <w:num w:numId="24" w16cid:durableId="902060047">
     <w:abstractNumId w:val="5"/>
   </w:num>
-  <w:num w:numId="25">
+  <w:num w:numId="25" w16cid:durableId="1846363996">
     <w:abstractNumId w:val="16"/>
   </w:num>
-  <w:num w:numId="26">
+  <w:num w:numId="26" w16cid:durableId="380833464">
     <w:abstractNumId w:val="20"/>
   </w:num>
-  <w:num w:numId="27">
+  <w:num w:numId="27" w16cid:durableId="1895772946">
     <w:abstractNumId w:val="23"/>
   </w:num>
-  <w:num w:numId="28">
+  <w:num w:numId="28" w16cid:durableId="894312804">
     <w:abstractNumId w:val="0"/>
   </w:num>
-  <w:num w:numId="29">
+  <w:num w:numId="29" w16cid:durableId="650988196">
     <w:abstractNumId w:val="18"/>
   </w:num>
-  <w:num w:numId="30">
+  <w:num w:numId="30" w16cid:durableId="1592884">
     <w:abstractNumId w:val="22"/>
   </w:num>
-  <w:num w:numId="31">
+  <w:num w:numId="31" w16cid:durableId="793327059">
     <w:abstractNumId w:val="2"/>
   </w:num>
-  <w:num w:numId="32">
+  <w:num w:numId="32" w16cid:durableId="1367874845">
     <w:abstractNumId w:val="7"/>
   </w:num>
-  <w:num w:numId="33">
+  <w:num w:numId="33" w16cid:durableId="1433545904">
     <w:abstractNumId w:val="32"/>
   </w:num>
-  <w:num w:numId="34">
+  <w:num w:numId="34" w16cid:durableId="1746881329">
     <w:abstractNumId w:val="38"/>
   </w:num>
-  <w:num w:numId="35">
+  <w:num w:numId="35" w16cid:durableId="399912584">
     <w:abstractNumId w:val="6"/>
   </w:num>
-  <w:num w:numId="36">
+  <w:num w:numId="36" w16cid:durableId="1440831110">
     <w:abstractNumId w:val="25"/>
   </w:num>
-  <w:num w:numId="37">
+  <w:num w:numId="37" w16cid:durableId="105926415">
     <w:abstractNumId w:val="37"/>
   </w:num>
-  <w:num w:numId="38">
+  <w:num w:numId="38" w16cid:durableId="1784299457">
     <w:abstractNumId w:val="27"/>
   </w:num>
-  <w:num w:numId="39">
+  <w:num w:numId="39" w16cid:durableId="1499539400">
     <w:abstractNumId w:val="26"/>
   </w:num>
-  <w:num w:numId="40">
+  <w:num w:numId="40" w16cid:durableId="704446704">
     <w:abstractNumId w:val="33"/>
   </w:num>
   <w:numIdMacAtCleanup w:val="18"/>
@@ -6616,7 +6505,7 @@
 </file>
 
 <file path=word/styles.xml><?xml version="1.0" encoding="utf-8"?>
-<w:styles xmlns:mc="http://schemas.openxmlformats.org/markup-compatibility/2006" xmlns:r="http://schemas.openxmlformats.org/officeDocument/2006/relationships" xmlns:w="http://schemas.openxmlformats.org/wordprocessingml/2006/main" xmlns:w14="http://schemas.microsoft.com/office/word/2010/wordml" xmlns:w15="http://schemas.microsoft.com/office/word/2012/wordml" xmlns:w16se="http://schemas.microsoft.com/office/word/2015/wordml/symex" mc:Ignorable="w14 w15 w16se">
+<w:styles xmlns:mc="http://schemas.openxmlformats.org/markup-compatibility/2006" xmlns:r="http://schemas.openxmlformats.org/officeDocument/2006/relationships" xmlns:w="http://schemas.openxmlformats.org/wordprocessingml/2006/main" xmlns:w14="http://schemas.microsoft.com/office/word/2010/wordml" xmlns:w15="http://schemas.microsoft.com/office/word/2012/wordml" xmlns:w16cex="http://schemas.microsoft.com/office/word/2018/wordml/cex" xmlns:w16cid="http://schemas.microsoft.com/office/word/2016/wordml/cid" xmlns:w16="http://schemas.microsoft.com/office/word/2018/wordml" xmlns:w16du="http://schemas.microsoft.com/office/word/2023/wordml/word16du" xmlns:w16sdtdh="http://schemas.microsoft.com/office/word/2020/wordml/sdtdatahash" xmlns:w16sdtfl="http://schemas.microsoft.com/office/word/2024/wordml/sdtformatlock" xmlns:w16se="http://schemas.microsoft.com/office/word/2015/wordml/symex" mc:Ignorable="w14 w15 w16se w16cid w16 w16cex w16sdtdh w16sdtfl w16du">
   <w:docDefaults>
     <w:rPrDefault>
       <w:rPr>
@@ -6632,7 +6521,7 @@
       </w:pPr>
     </w:pPrDefault>
   </w:docDefaults>
-  <w:latentStyles w:defLockedState="0" w:defUIPriority="99" w:defSemiHidden="0" w:defUnhideWhenUsed="0" w:defQFormat="0" w:count="371">
+  <w:latentStyles w:defLockedState="0" w:defUIPriority="99" w:defSemiHidden="0" w:defUnhideWhenUsed="0" w:defQFormat="0" w:count="376">
     <w:lsdException w:name="Normal" w:uiPriority="0" w:qFormat="1"/>
     <w:lsdException w:name="heading 1" w:uiPriority="9" w:qFormat="1"/>
     <w:lsdException w:name="heading 2" w:semiHidden="1" w:uiPriority="9" w:unhideWhenUsed="1" w:qFormat="1"/>
@@ -7004,6 +6893,11 @@
     <w:lsdException w:name="List Table 5 Dark Accent 6" w:uiPriority="50"/>
     <w:lsdException w:name="List Table 6 Colorful Accent 6" w:uiPriority="51"/>
     <w:lsdException w:name="List Table 7 Colorful Accent 6" w:uiPriority="52"/>
+    <w:lsdException w:name="Mention" w:semiHidden="1" w:unhideWhenUsed="1"/>
+    <w:lsdException w:name="Smart Hyperlink" w:semiHidden="1" w:unhideWhenUsed="1"/>
+    <w:lsdException w:name="Hashtag" w:semiHidden="1" w:unhideWhenUsed="1"/>
+    <w:lsdException w:name="Unresolved Mention" w:semiHidden="1" w:unhideWhenUsed="1"/>
+    <w:lsdException w:name="Smart Link" w:semiHidden="1" w:unhideWhenUsed="1"/>
   </w:latentStyles>
   <w:style w:type="paragraph" w:default="1" w:styleId="Normal">
     <w:name w:val="Normal"/>
@@ -7077,7 +6971,6 @@
   <w:style w:type="character" w:default="1" w:styleId="Fuentedeprrafopredeter">
     <w:name w:val="Default Paragraph Font"/>
     <w:uiPriority w:val="1"/>
-    <w:semiHidden/>
     <w:unhideWhenUsed/>
   </w:style>
   <w:style w:type="table" w:default="1" w:styleId="Tablanormal">
@@ -7987,7 +7880,7 @@
       <w:szCs w:val="24"/>
     </w:rPr>
   </w:style>
-  <w:style w:type="table" w:styleId="Cuadrculadetablaclara">
+  <w:style w:type="table" w:styleId="Tablaconcuadrculaclara">
     <w:name w:val="Grid Table Light"/>
     <w:basedOn w:val="Tablanormal"/>
     <w:uiPriority w:val="40"/>
@@ -8009,7 +7902,7 @@
   <w:style w:type="table" w:customStyle="1" w:styleId="Cuadrculadetablaclara1">
     <w:name w:val="Cuadrícula de tabla clara1"/>
     <w:basedOn w:val="Tablanormal"/>
-    <w:next w:val="Cuadrculadetablaclara"/>
+    <w:next w:val="Tablaconcuadrculaclara"/>
     <w:uiPriority w:val="40"/>
     <w:rsid w:val="00943DF1"/>
     <w:pPr>
@@ -8061,533 +7954,21 @@
       <w:bCs/>
     </w:rPr>
   </w:style>
-</w:styles>
-</file>
-
-<file path=word/glossary/document.xml><?xml version="1.0" encoding="utf-8"?>
-<w:glossaryDocument xmlns:wpc="http://schemas.microsoft.com/office/word/2010/wordprocessingCanvas" xmlns:cx="http://schemas.microsoft.com/office/drawing/2014/chartex" xmlns:mc="http://schemas.openxmlformats.org/markup-compatibility/2006" xmlns:o="urn:schemas-microsoft-com:office:office" xmlns:r="http://schemas.openxmlformats.org/officeDocument/2006/relationships" xmlns:m="http://schemas.openxmlformats.org/officeDocument/2006/math" xmlns:v="urn:schemas-microsoft-com:vml" xmlns:wp14="http://schemas.microsoft.com/office/word/2010/wordprocessingDrawing" xmlns:wp="http://schemas.openxmlformats.org/drawingml/2006/wordprocessingDrawing" xmlns:w10="urn:schemas-microsoft-com:office:word" xmlns:w="http://schemas.openxmlformats.org/wordprocessingml/2006/main" xmlns:w14="http://schemas.microsoft.com/office/word/2010/wordml" xmlns:w15="http://schemas.microsoft.com/office/word/2012/wordml" xmlns:w16se="http://schemas.microsoft.com/office/word/2015/wordml/symex" xmlns:wpg="http://schemas.microsoft.com/office/word/2010/wordprocessingGroup" xmlns:wpi="http://schemas.microsoft.com/office/word/2010/wordprocessingInk" xmlns:wne="http://schemas.microsoft.com/office/word/2006/wordml" xmlns:wps="http://schemas.microsoft.com/office/word/2010/wordprocessingShape" mc:Ignorable="w14 w15 w16se wp14"/>
-</file>
-
-<file path=word/glossary/fontTable.xml><?xml version="1.0" encoding="utf-8"?>
-<w:fonts xmlns:mc="http://schemas.openxmlformats.org/markup-compatibility/2006" xmlns:r="http://schemas.openxmlformats.org/officeDocument/2006/relationships" xmlns:w="http://schemas.openxmlformats.org/wordprocessingml/2006/main" xmlns:w14="http://schemas.microsoft.com/office/word/2010/wordml" xmlns:w15="http://schemas.microsoft.com/office/word/2012/wordml" xmlns:w16se="http://schemas.microsoft.com/office/word/2015/wordml/symex" mc:Ignorable="w14 w15 w16se">
-  <w:font w:name="Calibri">
-    <w:panose1 w:val="020F0502020204030204"/>
-    <w:charset w:val="00"/>
-    <w:family w:val="swiss"/>
-    <w:pitch w:val="variable"/>
-    <w:sig w:usb0="E4002EFF" w:usb1="C000247B" w:usb2="00000009" w:usb3="00000000" w:csb0="000001FF" w:csb1="00000000"/>
-  </w:font>
-  <w:font w:name="Times New Roman">
-    <w:panose1 w:val="02020603050405020304"/>
-    <w:charset w:val="00"/>
-    <w:family w:val="roman"/>
-    <w:pitch w:val="variable"/>
-    <w:sig w:usb0="E0002EFF" w:usb1="C000785B" w:usb2="00000009" w:usb3="00000000" w:csb0="000001FF" w:csb1="00000000"/>
-  </w:font>
-  <w:font w:name="Courier New">
-    <w:panose1 w:val="02070309020205020404"/>
-    <w:charset w:val="00"/>
-    <w:family w:val="modern"/>
-    <w:pitch w:val="fixed"/>
-    <w:sig w:usb0="E0002EFF" w:usb1="C0007843" w:usb2="00000009" w:usb3="00000000" w:csb0="000001FF" w:csb1="00000000"/>
-  </w:font>
-  <w:font w:name="Wingdings">
-    <w:panose1 w:val="05000000000000000000"/>
-    <w:charset w:val="02"/>
-    <w:family w:val="auto"/>
-    <w:pitch w:val="variable"/>
-    <w:sig w:usb0="00000000" w:usb1="10000000" w:usb2="00000000" w:usb3="00000000" w:csb0="80000000" w:csb1="00000000"/>
-  </w:font>
-  <w:font w:name="Symbol">
-    <w:panose1 w:val="05050102010706020507"/>
-    <w:charset w:val="02"/>
-    <w:family w:val="roman"/>
-    <w:pitch w:val="variable"/>
-    <w:sig w:usb0="00000000" w:usb1="10000000" w:usb2="00000000" w:usb3="00000000" w:csb0="80000000" w:csb1="00000000"/>
-  </w:font>
-  <w:font w:name="Calibri Light">
-    <w:panose1 w:val="020F0302020204030204"/>
-    <w:charset w:val="00"/>
-    <w:family w:val="swiss"/>
-    <w:pitch w:val="variable"/>
-    <w:sig w:usb0="E4002EFF" w:usb1="C000247B" w:usb2="00000009" w:usb3="00000000" w:csb0="000001FF" w:csb1="00000000"/>
-  </w:font>
-  <w:font w:name="Segoe UI">
-    <w:panose1 w:val="020B0502040204020203"/>
-    <w:charset w:val="00"/>
-    <w:family w:val="swiss"/>
-    <w:pitch w:val="variable"/>
-    <w:sig w:usb0="E4002EFF" w:usb1="C000E47F" w:usb2="00000009" w:usb3="00000000" w:csb0="000001FF" w:csb1="00000000"/>
-  </w:font>
-  <w:font w:name="Century Gothic">
-    <w:panose1 w:val="020B0502020202020204"/>
-    <w:charset w:val="00"/>
-    <w:family w:val="swiss"/>
-    <w:pitch w:val="variable"/>
-    <w:sig w:usb0="00000287" w:usb1="00000000" w:usb2="00000000" w:usb3="00000000" w:csb0="0000009F" w:csb1="00000000"/>
-  </w:font>
-</w:fonts>
-</file>
-
-<file path=word/glossary/settings.xml><?xml version="1.0" encoding="utf-8"?>
-<w:settings xmlns:mc="http://schemas.openxmlformats.org/markup-compatibility/2006" xmlns:o="urn:schemas-microsoft-com:office:office" xmlns:r="http://schemas.openxmlformats.org/officeDocument/2006/relationships" xmlns:m="http://schemas.openxmlformats.org/officeDocument/2006/math" xmlns:v="urn:schemas-microsoft-com:vml" xmlns:w10="urn:schemas-microsoft-com:office:word" xmlns:w="http://schemas.openxmlformats.org/wordprocessingml/2006/main" xmlns:w14="http://schemas.microsoft.com/office/word/2010/wordml" xmlns:w15="http://schemas.microsoft.com/office/word/2012/wordml" xmlns:w16se="http://schemas.microsoft.com/office/word/2015/wordml/symex" xmlns:sl="http://schemas.openxmlformats.org/schemaLibrary/2006/main" mc:Ignorable="w14 w15 w16se">
-  <w:defaultTabStop w:val="708"/>
-  <w:hyphenationZone w:val="425"/>
-  <w:characterSpacingControl w:val="doNotCompress"/>
-  <w:compat>
-    <w:useFELayout/>
-    <w:compatSetting w:name="compatibilityMode" w:uri="http://schemas.microsoft.com/office/word" w:val="12"/>
-  </w:compat>
-  <w:rsids>
-    <w:rsidRoot w:val="009A1234"/>
-    <w:rsid w:val="009A1234"/>
-  </w:rsids>
-  <m:mathPr>
-    <m:mathFont m:val="Cambria Math"/>
-    <m:brkBin m:val="before"/>
-    <m:brkBinSub m:val="--"/>
-    <m:smallFrac m:val="0"/>
-    <m:dispDef/>
-    <m:lMargin m:val="0"/>
-    <m:rMargin m:val="0"/>
-    <m:defJc m:val="centerGroup"/>
-    <m:wrapIndent m:val="1440"/>
-    <m:intLim m:val="subSup"/>
-    <m:naryLim m:val="undOvr"/>
-  </m:mathPr>
-  <w:themeFontLang w:val="es-CL"/>
-  <w:clrSchemeMapping w:bg1="light1" w:t1="dark1" w:bg2="light2" w:t2="dark2" w:accent1="accent1" w:accent2="accent2" w:accent3="accent3" w:accent4="accent4" w:accent5="accent5" w:accent6="accent6" w:hyperlink="hyperlink" w:followedHyperlink="followedHyperlink"/>
-  <w:decimalSymbol w:val=","/>
-  <w:listSeparator w:val=";"/>
-</w:settings>
-</file>
-
-<file path=word/glossary/styles.xml><?xml version="1.0" encoding="utf-8"?>
-<w:styles xmlns:mc="http://schemas.openxmlformats.org/markup-compatibility/2006" xmlns:r="http://schemas.openxmlformats.org/officeDocument/2006/relationships" xmlns:w="http://schemas.openxmlformats.org/wordprocessingml/2006/main" xmlns:w14="http://schemas.microsoft.com/office/word/2010/wordml" xmlns:w15="http://schemas.microsoft.com/office/word/2012/wordml" xmlns:w16se="http://schemas.microsoft.com/office/word/2015/wordml/symex" mc:Ignorable="w14 w15 w16se">
-  <w:docDefaults>
-    <w:rPrDefault>
-      <w:rPr>
-        <w:rFonts w:asciiTheme="minorHAnsi" w:eastAsiaTheme="minorEastAsia" w:hAnsiTheme="minorHAnsi" w:cstheme="minorBidi"/>
-        <w:sz w:val="22"/>
-        <w:szCs w:val="22"/>
-        <w:lang w:val="es-CL" w:eastAsia="es-CL" w:bidi="ar-SA"/>
-      </w:rPr>
-    </w:rPrDefault>
-    <w:pPrDefault>
-      <w:pPr>
-        <w:spacing w:after="160" w:line="259" w:lineRule="auto"/>
-      </w:pPr>
-    </w:pPrDefault>
-  </w:docDefaults>
-  <w:latentStyles w:defLockedState="0" w:defUIPriority="99" w:defSemiHidden="0" w:defUnhideWhenUsed="0" w:defQFormat="0" w:count="371">
-    <w:lsdException w:name="Normal" w:uiPriority="0" w:qFormat="1"/>
-    <w:lsdException w:name="heading 1" w:uiPriority="9" w:qFormat="1"/>
-    <w:lsdException w:name="heading 2" w:semiHidden="1" w:uiPriority="9" w:unhideWhenUsed="1" w:qFormat="1"/>
-    <w:lsdException w:name="heading 3" w:semiHidden="1" w:uiPriority="9" w:unhideWhenUsed="1" w:qFormat="1"/>
-    <w:lsdException w:name="heading 4" w:semiHidden="1" w:uiPriority="9" w:unhideWhenUsed="1" w:qFormat="1"/>
-    <w:lsdException w:name="heading 5" w:semiHidden="1" w:uiPriority="9" w:unhideWhenUsed="1" w:qFormat="1"/>
-    <w:lsdException w:name="heading 6" w:semiHidden="1" w:uiPriority="9" w:unhideWhenUsed="1" w:qFormat="1"/>
-    <w:lsdException w:name="heading 7" w:semiHidden="1" w:uiPriority="9" w:unhideWhenUsed="1" w:qFormat="1"/>
-    <w:lsdException w:name="heading 8" w:semiHidden="1" w:uiPriority="9" w:unhideWhenUsed="1" w:qFormat="1"/>
-    <w:lsdException w:name="heading 9" w:semiHidden="1" w:uiPriority="9" w:unhideWhenUsed="1" w:qFormat="1"/>
-    <w:lsdException w:name="index 1" w:semiHidden="1" w:unhideWhenUsed="1"/>
-    <w:lsdException w:name="index 2" w:semiHidden="1" w:unhideWhenUsed="1"/>
-    <w:lsdException w:name="index 3" w:semiHidden="1" w:unhideWhenUsed="1"/>
-    <w:lsdException w:name="index 4" w:semiHidden="1" w:unhideWhenUsed="1"/>
-    <w:lsdException w:name="index 5" w:semiHidden="1" w:unhideWhenUsed="1"/>
-    <w:lsdException w:name="index 6" w:semiHidden="1" w:unhideWhenUsed="1"/>
-    <w:lsdException w:name="index 7" w:semiHidden="1" w:unhideWhenUsed="1"/>
-    <w:lsdException w:name="index 8" w:semiHidden="1" w:unhideWhenUsed="1"/>
-    <w:lsdException w:name="index 9" w:semiHidden="1" w:unhideWhenUsed="1"/>
-    <w:lsdException w:name="toc 1" w:semiHidden="1" w:uiPriority="39" w:unhideWhenUsed="1"/>
-    <w:lsdException w:name="toc 2" w:semiHidden="1" w:uiPriority="39" w:unhideWhenUsed="1"/>
-    <w:lsdException w:name="toc 3" w:semiHidden="1" w:uiPriority="39" w:unhideWhenUsed="1"/>
-    <w:lsdException w:name="toc 4" w:semiHidden="1" w:uiPriority="39" w:unhideWhenUsed="1"/>
-    <w:lsdException w:name="toc 5" w:semiHidden="1" w:uiPriority="39" w:unhideWhenUsed="1"/>
-    <w:lsdException w:name="toc 6" w:semiHidden="1" w:uiPriority="39" w:unhideWhenUsed="1"/>
-    <w:lsdException w:name="toc 7" w:semiHidden="1" w:uiPriority="39" w:unhideWhenUsed="1"/>
-    <w:lsdException w:name="toc 8" w:semiHidden="1" w:uiPriority="39" w:unhideWhenUsed="1"/>
-    <w:lsdException w:name="toc 9" w:semiHidden="1" w:uiPriority="39" w:unhideWhenUsed="1"/>
-    <w:lsdException w:name="Normal Indent" w:semiHidden="1" w:unhideWhenUsed="1"/>
-    <w:lsdException w:name="footnote text" w:semiHidden="1" w:unhideWhenUsed="1"/>
-    <w:lsdException w:name="annotation text" w:semiHidden="1" w:unhideWhenUsed="1"/>
-    <w:lsdException w:name="header" w:semiHidden="1" w:unhideWhenUsed="1"/>
-    <w:lsdException w:name="footer" w:semiHidden="1" w:unhideWhenUsed="1"/>
-    <w:lsdException w:name="index heading" w:semiHidden="1" w:unhideWhenUsed="1"/>
-    <w:lsdException w:name="caption" w:semiHidden="1" w:uiPriority="35" w:unhideWhenUsed="1" w:qFormat="1"/>
-    <w:lsdException w:name="table of figures" w:semiHidden="1" w:unhideWhenUsed="1"/>
-    <w:lsdException w:name="envelope address" w:semiHidden="1" w:unhideWhenUsed="1"/>
-    <w:lsdException w:name="envelope return" w:semiHidden="1" w:unhideWhenUsed="1"/>
-    <w:lsdException w:name="footnote reference" w:semiHidden="1" w:unhideWhenUsed="1"/>
-    <w:lsdException w:name="annotation reference" w:semiHidden="1" w:unhideWhenUsed="1"/>
-    <w:lsdException w:name="line number" w:semiHidden="1" w:unhideWhenUsed="1"/>
-    <w:lsdException w:name="page number" w:semiHidden="1" w:unhideWhenUsed="1"/>
-    <w:lsdException w:name="endnote reference" w:semiHidden="1" w:unhideWhenUsed="1"/>
-    <w:lsdException w:name="endnote text" w:semiHidden="1" w:unhideWhenUsed="1"/>
-    <w:lsdException w:name="table of authorities" w:semiHidden="1" w:unhideWhenUsed="1"/>
-    <w:lsdException w:name="macro" w:semiHidden="1" w:unhideWhenUsed="1"/>
-    <w:lsdException w:name="toa heading" w:semiHidden="1" w:unhideWhenUsed="1"/>
-    <w:lsdException w:name="List" w:semiHidden="1" w:unhideWhenUsed="1"/>
-    <w:lsdException w:name="List Bullet" w:semiHidden="1" w:unhideWhenUsed="1"/>
-    <w:lsdException w:name="List Number" w:semiHidden="1" w:unhideWhenUsed="1"/>
-    <w:lsdException w:name="List 2" w:semiHidden="1" w:unhideWhenUsed="1"/>
-    <w:lsdException w:name="List 3" w:semiHidden="1" w:unhideWhenUsed="1"/>
-    <w:lsdException w:name="List 4" w:semiHidden="1" w:unhideWhenUsed="1"/>
-    <w:lsdException w:name="List 5" w:semiHidden="1" w:unhideWhenUsed="1"/>
-    <w:lsdException w:name="List Bullet 2" w:semiHidden="1" w:unhideWhenUsed="1"/>
-    <w:lsdException w:name="List Bullet 3" w:semiHidden="1" w:unhideWhenUsed="1"/>
-    <w:lsdException w:name="List Bullet 4" w:semiHidden="1" w:unhideWhenUsed="1"/>
-    <w:lsdException w:name="List Bullet 5" w:semiHidden="1" w:unhideWhenUsed="1"/>
-    <w:lsdException w:name="List Number 2" w:semiHidden="1" w:unhideWhenUsed="1"/>
-    <w:lsdException w:name="List Number 3" w:semiHidden="1" w:unhideWhenUsed="1"/>
-    <w:lsdException w:name="List Number 4" w:semiHidden="1" w:unhideWhenUsed="1"/>
-    <w:lsdException w:name="List Number 5" w:semiHidden="1" w:unhideWhenUsed="1"/>
-    <w:lsdException w:name="Title" w:uiPriority="10" w:qFormat="1"/>
-    <w:lsdException w:name="Closing" w:semiHidden="1" w:unhideWhenUsed="1"/>
-    <w:lsdException w:name="Signature" w:semiHidden="1" w:unhideWhenUsed="1"/>
-    <w:lsdException w:name="Default Paragraph Font" w:semiHidden="1" w:uiPriority="1" w:unhideWhenUsed="1"/>
-    <w:lsdException w:name="Body Text" w:semiHidden="1" w:unhideWhenUsed="1"/>
-    <w:lsdException w:name="Body Text Indent" w:semiHidden="1" w:unhideWhenUsed="1"/>
-    <w:lsdException w:name="List Continue" w:semiHidden="1" w:unhideWhenUsed="1"/>
-    <w:lsdException w:name="List Continue 2" w:semiHidden="1" w:unhideWhenUsed="1"/>
-    <w:lsdException w:name="List Continue 3" w:semiHidden="1" w:unhideWhenUsed="1"/>
-    <w:lsdException w:name="List Continue 4" w:semiHidden="1" w:unhideWhenUsed="1"/>
-    <w:lsdException w:name="List Continue 5" w:semiHidden="1" w:unhideWhenUsed="1"/>
-    <w:lsdException w:name="Message Header" w:semiHidden="1" w:unhideWhenUsed="1"/>
-    <w:lsdException w:name="Subtitle" w:uiPriority="11" w:qFormat="1"/>
-    <w:lsdException w:name="Salutation" w:semiHidden="1" w:unhideWhenUsed="1"/>
-    <w:lsdException w:name="Date" w:semiHidden="1" w:unhideWhenUsed="1"/>
-    <w:lsdException w:name="Body Text First Indent" w:semiHidden="1" w:unhideWhenUsed="1"/>
-    <w:lsdException w:name="Body Text First Indent 2" w:semiHidden="1" w:unhideWhenUsed="1"/>
-    <w:lsdException w:name="Note Heading" w:semiHidden="1" w:unhideWhenUsed="1"/>
-    <w:lsdException w:name="Body Text 2" w:semiHidden="1" w:unhideWhenUsed="1"/>
-    <w:lsdException w:name="Body Text 3" w:semiHidden="1" w:unhideWhenUsed="1"/>
-    <w:lsdException w:name="Body Text Indent 2" w:semiHidden="1" w:unhideWhenUsed="1"/>
-    <w:lsdException w:name="Body Text Indent 3" w:semiHidden="1" w:unhideWhenUsed="1"/>
-    <w:lsdException w:name="Block Text" w:semiHidden="1" w:unhideWhenUsed="1"/>
-    <w:lsdException w:name="Hyperlink" w:semiHidden="1" w:unhideWhenUsed="1"/>
-    <w:lsdException w:name="FollowedHyperlink" w:semiHidden="1" w:unhideWhenUsed="1"/>
-    <w:lsdException w:name="Strong" w:uiPriority="22" w:qFormat="1"/>
-    <w:lsdException w:name="Emphasis" w:uiPriority="20" w:qFormat="1"/>
-    <w:lsdException w:name="Document Map" w:semiHidden="1" w:unhideWhenUsed="1"/>
-    <w:lsdException w:name="Plain Text" w:semiHidden="1" w:unhideWhenUsed="1"/>
-    <w:lsdException w:name="E-mail Signature" w:semiHidden="1" w:unhideWhenUsed="1"/>
-    <w:lsdException w:name="HTML Top of Form" w:semiHidden="1" w:unhideWhenUsed="1"/>
-    <w:lsdException w:name="HTML Bottom of Form" w:semiHidden="1" w:unhideWhenUsed="1"/>
-    <w:lsdException w:name="Normal (Web)" w:semiHidden="1" w:unhideWhenUsed="1"/>
-    <w:lsdException w:name="HTML Acronym" w:semiHidden="1" w:unhideWhenUsed="1"/>
-    <w:lsdException w:name="HTML Address" w:semiHidden="1" w:unhideWhenUsed="1"/>
-    <w:lsdException w:name="HTML Cite" w:semiHidden="1" w:unhideWhenUsed="1"/>
-    <w:lsdException w:name="HTML Code" w:semiHidden="1" w:unhideWhenUsed="1"/>
-    <w:lsdException w:name="HTML Definition" w:semiHidden="1" w:unhideWhenUsed="1"/>
-    <w:lsdException w:name="HTML Keyboard" w:semiHidden="1" w:unhideWhenUsed="1"/>
-    <w:lsdException w:name="HTML Preformatted" w:semiHidden="1" w:unhideWhenUsed="1"/>
-    <w:lsdException w:name="HTML Sample" w:semiHidden="1" w:unhideWhenUsed="1"/>
-    <w:lsdException w:name="HTML Typewriter" w:semiHidden="1" w:unhideWhenUsed="1"/>
-    <w:lsdException w:name="HTML Variable" w:semiHidden="1" w:unhideWhenUsed="1"/>
-    <w:lsdException w:name="Normal Table" w:semiHidden="1" w:unhideWhenUsed="1"/>
-    <w:lsdException w:name="annotation subject" w:semiHidden="1" w:unhideWhenUsed="1"/>
-    <w:lsdException w:name="No List" w:semiHidden="1" w:unhideWhenUsed="1"/>
-    <w:lsdException w:name="Outline List 1" w:semiHidden="1" w:unhideWhenUsed="1"/>
-    <w:lsdException w:name="Outline List 2" w:semiHidden="1" w:unhideWhenUsed="1"/>
-    <w:lsdException w:name="Outline List 3" w:semiHidden="1" w:unhideWhenUsed="1"/>
-    <w:lsdException w:name="Table Simple 1" w:semiHidden="1" w:unhideWhenUsed="1"/>
-    <w:lsdException w:name="Table Simple 2" w:semiHidden="1" w:unhideWhenUsed="1"/>
-    <w:lsdException w:name="Table Simple 3" w:semiHidden="1" w:unhideWhenUsed="1"/>
-    <w:lsdException w:name="Table Classic 1" w:semiHidden="1" w:unhideWhenUsed="1"/>
-    <w:lsdException w:name="Table Classic 2" w:semiHidden="1" w:unhideWhenUsed="1"/>
-    <w:lsdException w:name="Table Classic 3" w:semiHidden="1" w:unhideWhenUsed="1"/>
-    <w:lsdException w:name="Table Classic 4" w:semiHidden="1" w:unhideWhenUsed="1"/>
-    <w:lsdException w:name="Table Colorful 1" w:semiHidden="1" w:unhideWhenUsed="1"/>
-    <w:lsdException w:name="Table Colorful 2" w:semiHidden="1" w:unhideWhenUsed="1"/>
-    <w:lsdException w:name="Table Colorful 3" w:semiHidden="1" w:unhideWhenUsed="1"/>
-    <w:lsdException w:name="Table Columns 1" w:semiHidden="1" w:unhideWhenUsed="1"/>
-    <w:lsdException w:name="Table Columns 2" w:semiHidden="1" w:unhideWhenUsed="1"/>
-    <w:lsdException w:name="Table Columns 3" w:semiHidden="1" w:unhideWhenUsed="1"/>
-    <w:lsdException w:name="Table Columns 4" w:semiHidden="1" w:unhideWhenUsed="1"/>
-    <w:lsdException w:name="Table Columns 5" w:semiHidden="1" w:unhideWhenUsed="1"/>
-    <w:lsdException w:name="Table Grid 1" w:semiHidden="1" w:unhideWhenUsed="1"/>
-    <w:lsdException w:name="Table Grid 2" w:semiHidden="1" w:unhideWhenUsed="1"/>
-    <w:lsdException w:name="Table Grid 3" w:semiHidden="1" w:unhideWhenUsed="1"/>
-    <w:lsdException w:name="Table Grid 4" w:semiHidden="1" w:unhideWhenUsed="1"/>
-    <w:lsdException w:name="Table Grid 5" w:semiHidden="1" w:unhideWhenUsed="1"/>
-    <w:lsdException w:name="Table Grid 6" w:semiHidden="1" w:unhideWhenUsed="1"/>
-    <w:lsdException w:name="Table Grid 7" w:semiHidden="1" w:unhideWhenUsed="1"/>
-    <w:lsdException w:name="Table Grid 8" w:semiHidden="1" w:unhideWhenUsed="1"/>
-    <w:lsdException w:name="Table List 1" w:semiHidden="1" w:unhideWhenUsed="1"/>
-    <w:lsdException w:name="Table List 2" w:semiHidden="1" w:unhideWhenUsed="1"/>
-    <w:lsdException w:name="Table List 3" w:semiHidden="1" w:unhideWhenUsed="1"/>
-    <w:lsdException w:name="Table List 4" w:semiHidden="1" w:unhideWhenUsed="1"/>
-    <w:lsdException w:name="Table List 5" w:semiHidden="1" w:unhideWhenUsed="1"/>
-    <w:lsdException w:name="Table List 6" w:semiHidden="1" w:unhideWhenUsed="1"/>
-    <w:lsdException w:name="Table List 7" w:semiHidden="1" w:unhideWhenUsed="1"/>
-    <w:lsdException w:name="Table List 8" w:semiHidden="1" w:unhideWhenUsed="1"/>
-    <w:lsdException w:name="Table 3D effects 1" w:semiHidden="1" w:unhideWhenUsed="1"/>
-    <w:lsdException w:name="Table 3D effects 2" w:semiHidden="1" w:unhideWhenUsed="1"/>
-    <w:lsdException w:name="Table 3D effects 3" w:semiHidden="1" w:unhideWhenUsed="1"/>
-    <w:lsdException w:name="Table Contemporary" w:semiHidden="1" w:unhideWhenUsed="1"/>
-    <w:lsdException w:name="Table Elegant" w:semiHidden="1" w:unhideWhenUsed="1"/>
-    <w:lsdException w:name="Table Professional" w:semiHidden="1" w:unhideWhenUsed="1"/>
-    <w:lsdException w:name="Table Subtle 1" w:semiHidden="1" w:unhideWhenUsed="1"/>
-    <w:lsdException w:name="Table Subtle 2" w:semiHidden="1" w:unhideWhenUsed="1"/>
-    <w:lsdException w:name="Table Web 1" w:semiHidden="1" w:unhideWhenUsed="1"/>
-    <w:lsdException w:name="Table Web 2" w:semiHidden="1" w:unhideWhenUsed="1"/>
-    <w:lsdException w:name="Table Web 3" w:semiHidden="1" w:unhideWhenUsed="1"/>
-    <w:lsdException w:name="Balloon Text" w:semiHidden="1" w:unhideWhenUsed="1"/>
-    <w:lsdException w:name="Table Grid" w:uiPriority="39"/>
-    <w:lsdException w:name="Table Theme" w:semiHidden="1" w:unhideWhenUsed="1"/>
-    <w:lsdException w:name="Placeholder Text" w:semiHidden="1"/>
-    <w:lsdException w:name="No Spacing" w:uiPriority="1" w:qFormat="1"/>
-    <w:lsdException w:name="Light Shading" w:uiPriority="60"/>
-    <w:lsdException w:name="Light List" w:uiPriority="61"/>
-    <w:lsdException w:name="Light Grid" w:uiPriority="62"/>
-    <w:lsdException w:name="Medium Shading 1" w:uiPriority="63"/>
-    <w:lsdException w:name="Medium Shading 2" w:uiPriority="64"/>
-    <w:lsdException w:name="Medium List 1" w:uiPriority="65"/>
-    <w:lsdException w:name="Medium List 2" w:uiPriority="66"/>
-    <w:lsdException w:name="Medium Grid 1" w:uiPriority="67"/>
-    <w:lsdException w:name="Medium Grid 2" w:uiPriority="68"/>
-    <w:lsdException w:name="Medium Grid 3" w:uiPriority="69"/>
-    <w:lsdException w:name="Dark List" w:uiPriority="70"/>
-    <w:lsdException w:name="Colorful Shading" w:uiPriority="71"/>
-    <w:lsdException w:name="Colorful List" w:uiPriority="72"/>
-    <w:lsdException w:name="Colorful Grid" w:uiPriority="73"/>
-    <w:lsdException w:name="Light Shading Accent 1" w:uiPriority="60"/>
-    <w:lsdException w:name="Light List Accent 1" w:uiPriority="61"/>
-    <w:lsdException w:name="Light Grid Accent 1" w:uiPriority="62"/>
-    <w:lsdException w:name="Medium Shading 1 Accent 1" w:uiPriority="63"/>
-    <w:lsdException w:name="Medium Shading 2 Accent 1" w:uiPriority="64"/>
-    <w:lsdException w:name="Medium List 1 Accent 1" w:uiPriority="65"/>
-    <w:lsdException w:name="Revision" w:semiHidden="1"/>
-    <w:lsdException w:name="List Paragraph" w:uiPriority="34" w:qFormat="1"/>
-    <w:lsdException w:name="Quote" w:uiPriority="29" w:qFormat="1"/>
-    <w:lsdException w:name="Intense Quote" w:uiPriority="30" w:qFormat="1"/>
-    <w:lsdException w:name="Medium List 2 Accent 1" w:uiPriority="66"/>
-    <w:lsdException w:name="Medium Grid 1 Accent 1" w:uiPriority="67"/>
-    <w:lsdException w:name="Medium Grid 2 Accent 1" w:uiPriority="68"/>
-    <w:lsdException w:name="Medium Grid 3 Accent 1" w:uiPriority="69"/>
-    <w:lsdException w:name="Dark List Accent 1" w:uiPriority="70"/>
-    <w:lsdException w:name="Colorful Shading Accent 1" w:uiPriority="71"/>
-    <w:lsdException w:name="Colorful List Accent 1" w:uiPriority="72"/>
-    <w:lsdException w:name="Colorful Grid Accent 1" w:uiPriority="73"/>
-    <w:lsdException w:name="Light Shading Accent 2" w:uiPriority="60"/>
-    <w:lsdException w:name="Light List Accent 2" w:uiPriority="61"/>
-    <w:lsdException w:name="Light Grid Accent 2" w:uiPriority="62"/>
-    <w:lsdException w:name="Medium Shading 1 Accent 2" w:uiPriority="63"/>
-    <w:lsdException w:name="Medium Shading 2 Accent 2" w:uiPriority="64"/>
-    <w:lsdException w:name="Medium List 1 Accent 2" w:uiPriority="65"/>
-    <w:lsdException w:name="Medium List 2 Accent 2" w:uiPriority="66"/>
-    <w:lsdException w:name="Medium Grid 1 Accent 2" w:uiPriority="67"/>
-    <w:lsdException w:name="Medium Grid 2 Accent 2" w:uiPriority="68"/>
-    <w:lsdException w:name="Medium Grid 3 Accent 2" w:uiPriority="69"/>
-    <w:lsdException w:name="Dark List Accent 2" w:uiPriority="70"/>
-    <w:lsdException w:name="Colorful Shading Accent 2" w:uiPriority="71"/>
-    <w:lsdException w:name="Colorful List Accent 2" w:uiPriority="72"/>
-    <w:lsdException w:name="Colorful Grid Accent 2" w:uiPriority="73"/>
-    <w:lsdException w:name="Light Shading Accent 3" w:uiPriority="60"/>
-    <w:lsdException w:name="Light List Accent 3" w:uiPriority="61"/>
-    <w:lsdException w:name="Light Grid Accent 3" w:uiPriority="62"/>
-    <w:lsdException w:name="Medium Shading 1 Accent 3" w:uiPriority="63"/>
-    <w:lsdException w:name="Medium Shading 2 Accent 3" w:uiPriority="64"/>
-    <w:lsdException w:name="Medium List 1 Accent 3" w:uiPriority="65"/>
-    <w:lsdException w:name="Medium List 2 Accent 3" w:uiPriority="66"/>
-    <w:lsdException w:name="Medium Grid 1 Accent 3" w:uiPriority="67"/>
-    <w:lsdException w:name="Medium Grid 2 Accent 3" w:uiPriority="68"/>
-    <w:lsdException w:name="Medium Grid 3 Accent 3" w:uiPriority="69"/>
-    <w:lsdException w:name="Dark List Accent 3" w:uiPriority="70"/>
-    <w:lsdException w:name="Colorful Shading Accent 3" w:uiPriority="71"/>
-    <w:lsdException w:name="Colorful List Accent 3" w:uiPriority="72"/>
-    <w:lsdException w:name="Colorful Grid Accent 3" w:uiPriority="73"/>
-    <w:lsdException w:name="Light Shading Accent 4" w:uiPriority="60"/>
-    <w:lsdException w:name="Light List Accent 4" w:uiPriority="61"/>
-    <w:lsdException w:name="Light Grid Accent 4" w:uiPriority="62"/>
-    <w:lsdException w:name="Medium Shading 1 Accent 4" w:uiPriority="63"/>
-    <w:lsdException w:name="Medium Shading 2 Accent 4" w:uiPriority="64"/>
-    <w:lsdException w:name="Medium List 1 Accent 4" w:uiPriority="65"/>
-    <w:lsdException w:name="Medium List 2 Accent 4" w:uiPriority="66"/>
-    <w:lsdException w:name="Medium Grid 1 Accent 4" w:uiPriority="67"/>
-    <w:lsdException w:name="Medium Grid 2 Accent 4" w:uiPriority="68"/>
-    <w:lsdException w:name="Medium Grid 3 Accent 4" w:uiPriority="69"/>
-    <w:lsdException w:name="Dark List Accent 4" w:uiPriority="70"/>
-    <w:lsdException w:name="Colorful Shading Accent 4" w:uiPriority="71"/>
-    <w:lsdException w:name="Colorful List Accent 4" w:uiPriority="72"/>
-    <w:lsdException w:name="Colorful Grid Accent 4" w:uiPriority="73"/>
-    <w:lsdException w:name="Light Shading Accent 5" w:uiPriority="60"/>
-    <w:lsdException w:name="Light List Accent 5" w:uiPriority="61"/>
-    <w:lsdException w:name="Light Grid Accent 5" w:uiPriority="62"/>
-    <w:lsdException w:name="Medium Shading 1 Accent 5" w:uiPriority="63"/>
-    <w:lsdException w:name="Medium Shading 2 Accent 5" w:uiPriority="64"/>
-    <w:lsdException w:name="Medium List 1 Accent 5" w:uiPriority="65"/>
-    <w:lsdException w:name="Medium List 2 Accent 5" w:uiPriority="66"/>
-    <w:lsdException w:name="Medium Grid 1 Accent 5" w:uiPriority="67"/>
-    <w:lsdException w:name="Medium Grid 2 Accent 5" w:uiPriority="68"/>
-    <w:lsdException w:name="Medium Grid 3 Accent 5" w:uiPriority="69"/>
-    <w:lsdException w:name="Dark List Accent 5" w:uiPriority="70"/>
-    <w:lsdException w:name="Colorful Shading Accent 5" w:uiPriority="71"/>
-    <w:lsdException w:name="Colorful List Accent 5" w:uiPriority="72"/>
-    <w:lsdException w:name="Colorful Grid Accent 5" w:uiPriority="73"/>
-    <w:lsdException w:name="Light Shading Accent 6" w:uiPriority="60"/>
-    <w:lsdException w:name="Light List Accent 6" w:uiPriority="61"/>
-    <w:lsdException w:name="Light Grid Accent 6" w:uiPriority="62"/>
-    <w:lsdException w:name="Medium Shading 1 Accent 6" w:uiPriority="63"/>
-    <w:lsdException w:name="Medium Shading 2 Accent 6" w:uiPriority="64"/>
-    <w:lsdException w:name="Medium List 1 Accent 6" w:uiPriority="65"/>
-    <w:lsdException w:name="Medium List 2 Accent 6" w:uiPriority="66"/>
-    <w:lsdException w:name="Medium Grid 1 Accent 6" w:uiPriority="67"/>
-    <w:lsdException w:name="Medium Grid 2 Accent 6" w:uiPriority="68"/>
-    <w:lsdException w:name="Medium Grid 3 Accent 6" w:uiPriority="69"/>
-    <w:lsdException w:name="Dark List Accent 6" w:uiPriority="70"/>
-    <w:lsdException w:name="Colorful Shading Accent 6" w:uiPriority="71"/>
-    <w:lsdException w:name="Colorful List Accent 6" w:uiPriority="72"/>
-    <w:lsdException w:name="Colorful Grid Accent 6" w:uiPriority="73"/>
-    <w:lsdException w:name="Subtle Emphasis" w:uiPriority="19" w:qFormat="1"/>
-    <w:lsdException w:name="Intense Emphasis" w:uiPriority="21" w:qFormat="1"/>
-    <w:lsdException w:name="Subtle Reference" w:uiPriority="31" w:qFormat="1"/>
-    <w:lsdException w:name="Intense Reference" w:uiPriority="32" w:qFormat="1"/>
-    <w:lsdException w:name="Book Title" w:uiPriority="33" w:qFormat="1"/>
-    <w:lsdException w:name="Bibliography" w:semiHidden="1" w:uiPriority="37" w:unhideWhenUsed="1"/>
-    <w:lsdException w:name="TOC Heading" w:semiHidden="1" w:uiPriority="39" w:unhideWhenUsed="1" w:qFormat="1"/>
-    <w:lsdException w:name="Plain Table 1" w:uiPriority="41"/>
-    <w:lsdException w:name="Plain Table 2" w:uiPriority="42"/>
-    <w:lsdException w:name="Plain Table 3" w:uiPriority="43"/>
-    <w:lsdException w:name="Plain Table 4" w:uiPriority="44"/>
-    <w:lsdException w:name="Plain Table 5" w:uiPriority="45"/>
-    <w:lsdException w:name="Grid Table Light" w:uiPriority="40"/>
-    <w:lsdException w:name="Grid Table 1 Light" w:uiPriority="46"/>
-    <w:lsdException w:name="Grid Table 2" w:uiPriority="47"/>
-    <w:lsdException w:name="Grid Table 3" w:uiPriority="48"/>
-    <w:lsdException w:name="Grid Table 4" w:uiPriority="49"/>
-    <w:lsdException w:name="Grid Table 5 Dark" w:uiPriority="50"/>
-    <w:lsdException w:name="Grid Table 6 Colorful" w:uiPriority="51"/>
-    <w:lsdException w:name="Grid Table 7 Colorful" w:uiPriority="52"/>
-    <w:lsdException w:name="Grid Table 1 Light Accent 1" w:uiPriority="46"/>
-    <w:lsdException w:name="Grid Table 2 Accent 1" w:uiPriority="47"/>
-    <w:lsdException w:name="Grid Table 3 Accent 1" w:uiPriority="48"/>
-    <w:lsdException w:name="Grid Table 4 Accent 1" w:uiPriority="49"/>
-    <w:lsdException w:name="Grid Table 5 Dark Accent 1" w:uiPriority="50"/>
-    <w:lsdException w:name="Grid Table 6 Colorful Accent 1" w:uiPriority="51"/>
-    <w:lsdException w:name="Grid Table 7 Colorful Accent 1" w:uiPriority="52"/>
-    <w:lsdException w:name="Grid Table 1 Light Accent 2" w:uiPriority="46"/>
-    <w:lsdException w:name="Grid Table 2 Accent 2" w:uiPriority="47"/>
-    <w:lsdException w:name="Grid Table 3 Accent 2" w:uiPriority="48"/>
-    <w:lsdException w:name="Grid Table 4 Accent 2" w:uiPriority="49"/>
-    <w:lsdException w:name="Grid Table 5 Dark Accent 2" w:uiPriority="50"/>
-    <w:lsdException w:name="Grid Table 6 Colorful Accent 2" w:uiPriority="51"/>
-    <w:lsdException w:name="Grid Table 7 Colorful Accent 2" w:uiPriority="52"/>
-    <w:lsdException w:name="Grid Table 1 Light Accent 3" w:uiPriority="46"/>
-    <w:lsdException w:name="Grid Table 2 Accent 3" w:uiPriority="47"/>
-    <w:lsdException w:name="Grid Table 3 Accent 3" w:uiPriority="48"/>
-    <w:lsdException w:name="Grid Table 4 Accent 3" w:uiPriority="49"/>
-    <w:lsdException w:name="Grid Table 5 Dark Accent 3" w:uiPriority="50"/>
-    <w:lsdException w:name="Grid Table 6 Colorful Accent 3" w:uiPriority="51"/>
-    <w:lsdException w:name="Grid Table 7 Colorful Accent 3" w:uiPriority="52"/>
-    <w:lsdException w:name="Grid Table 1 Light Accent 4" w:uiPriority="46"/>
-    <w:lsdException w:name="Grid Table 2 Accent 4" w:uiPriority="47"/>
-    <w:lsdException w:name="Grid Table 3 Accent 4" w:uiPriority="48"/>
-    <w:lsdException w:name="Grid Table 4 Accent 4" w:uiPriority="49"/>
-    <w:lsdException w:name="Grid Table 5 Dark Accent 4" w:uiPriority="50"/>
-    <w:lsdException w:name="Grid Table 6 Colorful Accent 4" w:uiPriority="51"/>
-    <w:lsdException w:name="Grid Table 7 Colorful Accent 4" w:uiPriority="52"/>
-    <w:lsdException w:name="Grid Table 1 Light Accent 5" w:uiPriority="46"/>
-    <w:lsdException w:name="Grid Table 2 Accent 5" w:uiPriority="47"/>
-    <w:lsdException w:name="Grid Table 3 Accent 5" w:uiPriority="48"/>
-    <w:lsdException w:name="Grid Table 4 Accent 5" w:uiPriority="49"/>
-    <w:lsdException w:name="Grid Table 5 Dark Accent 5" w:uiPriority="50"/>
-    <w:lsdException w:name="Grid Table 6 Colorful Accent 5" w:uiPriority="51"/>
-    <w:lsdException w:name="Grid Table 7 Colorful Accent 5" w:uiPriority="52"/>
-    <w:lsdException w:name="Grid Table 1 Light Accent 6" w:uiPriority="46"/>
-    <w:lsdException w:name="Grid Table 2 Accent 6" w:uiPriority="47"/>
-    <w:lsdException w:name="Grid Table 3 Accent 6" w:uiPriority="48"/>
-    <w:lsdException w:name="Grid Table 4 Accent 6" w:uiPriority="49"/>
-    <w:lsdException w:name="Grid Table 5 Dark Accent 6" w:uiPriority="50"/>
-    <w:lsdException w:name="Grid Table 6 Colorful Accent 6" w:uiPriority="51"/>
-    <w:lsdException w:name="Grid Table 7 Colorful Accent 6" w:uiPriority="52"/>
-    <w:lsdException w:name="List Table 1 Light" w:uiPriority="46"/>
-    <w:lsdException w:name="List Table 2" w:uiPriority="47"/>
-    <w:lsdException w:name="List Table 3" w:uiPriority="48"/>
-    <w:lsdException w:name="List Table 4" w:uiPriority="49"/>
-    <w:lsdException w:name="List Table 5 Dark" w:uiPriority="50"/>
-    <w:lsdException w:name="List Table 6 Colorful" w:uiPriority="51"/>
-    <w:lsdException w:name="List Table 7 Colorful" w:uiPriority="52"/>
-    <w:lsdException w:name="List Table 1 Light Accent 1" w:uiPriority="46"/>
-    <w:lsdException w:name="List Table 2 Accent 1" w:uiPriority="47"/>
-    <w:lsdException w:name="List Table 3 Accent 1" w:uiPriority="48"/>
-    <w:lsdException w:name="List Table 4 Accent 1" w:uiPriority="49"/>
-    <w:lsdException w:name="List Table 5 Dark Accent 1" w:uiPriority="50"/>
-    <w:lsdException w:name="List Table 6 Colorful Accent 1" w:uiPriority="51"/>
-    <w:lsdException w:name="List Table 7 Colorful Accent 1" w:uiPriority="52"/>
-    <w:lsdException w:name="List Table 1 Light Accent 2" w:uiPriority="46"/>
-    <w:lsdException w:name="List Table 2 Accent 2" w:uiPriority="47"/>
-    <w:lsdException w:name="List Table 3 Accent 2" w:uiPriority="48"/>
-    <w:lsdException w:name="List Table 4 Accent 2" w:uiPriority="49"/>
-    <w:lsdException w:name="List Table 5 Dark Accent 2" w:uiPriority="50"/>
-    <w:lsdException w:name="List Table 6 Colorful Accent 2" w:uiPriority="51"/>
-    <w:lsdException w:name="List Table 7 Colorful Accent 2" w:uiPriority="52"/>
-    <w:lsdException w:name="List Table 1 Light Accent 3" w:uiPriority="46"/>
-    <w:lsdException w:name="List Table 2 Accent 3" w:uiPriority="47"/>
-    <w:lsdException w:name="List Table 3 Accent 3" w:uiPriority="48"/>
-    <w:lsdException w:name="List Table 4 Accent 3" w:uiPriority="49"/>
-    <w:lsdException w:name="List Table 5 Dark Accent 3" w:uiPriority="50"/>
-    <w:lsdException w:name="List Table 6 Colorful Accent 3" w:uiPriority="51"/>
-    <w:lsdException w:name="List Table 7 Colorful Accent 3" w:uiPriority="52"/>
-    <w:lsdException w:name="List Table 1 Light Accent 4" w:uiPriority="46"/>
-    <w:lsdException w:name="List Table 2 Accent 4" w:uiPriority="47"/>
-    <w:lsdException w:name="List Table 3 Accent 4" w:uiPriority="48"/>
-    <w:lsdException w:name="List Table 4 Accent 4" w:uiPriority="49"/>
-    <w:lsdException w:name="List Table 5 Dark Accent 4" w:uiPriority="50"/>
-    <w:lsdException w:name="List Table 6 Colorful Accent 4" w:uiPriority="51"/>
-    <w:lsdException w:name="List Table 7 Colorful Accent 4" w:uiPriority="52"/>
-    <w:lsdException w:name="List Table 1 Light Accent 5" w:uiPriority="46"/>
-    <w:lsdException w:name="List Table 2 Accent 5" w:uiPriority="47"/>
-    <w:lsdException w:name="List Table 3 Accent 5" w:uiPriority="48"/>
-    <w:lsdException w:name="List Table 4 Accent 5" w:uiPriority="49"/>
-    <w:lsdException w:name="List Table 5 Dark Accent 5" w:uiPriority="50"/>
-    <w:lsdException w:name="List Table 6 Colorful Accent 5" w:uiPriority="51"/>
-    <w:lsdException w:name="List Table 7 Colorful Accent 5" w:uiPriority="52"/>
-    <w:lsdException w:name="List Table 1 Light Accent 6" w:uiPriority="46"/>
-    <w:lsdException w:name="List Table 2 Accent 6" w:uiPriority="47"/>
-    <w:lsdException w:name="List Table 3 Accent 6" w:uiPriority="48"/>
-    <w:lsdException w:name="List Table 4 Accent 6" w:uiPriority="49"/>
-    <w:lsdException w:name="List Table 5 Dark Accent 6" w:uiPriority="50"/>
-    <w:lsdException w:name="List Table 6 Colorful Accent 6" w:uiPriority="51"/>
-    <w:lsdException w:name="List Table 7 Colorful Accent 6" w:uiPriority="52"/>
-  </w:latentStyles>
-  <w:style w:type="paragraph" w:default="1" w:styleId="Normal">
-    <w:name w:val="Normal"/>
-    <w:qFormat/>
-  </w:style>
-  <w:style w:type="character" w:default="1" w:styleId="Fuentedeprrafopredeter">
-    <w:name w:val="Default Paragraph Font"/>
-    <w:uiPriority w:val="1"/>
-    <w:semiHidden/>
-    <w:unhideWhenUsed/>
-  </w:style>
-  <w:style w:type="table" w:default="1" w:styleId="Tablanormal">
-    <w:name w:val="Normal Table"/>
-    <w:uiPriority w:val="99"/>
-    <w:semiHidden/>
-    <w:unhideWhenUsed/>
-    <w:tblPr>
-      <w:tblInd w:w="0" w:type="dxa"/>
-      <w:tblCellMar>
-        <w:top w:w="0" w:type="dxa"/>
-        <w:left w:w="108" w:type="dxa"/>
-        <w:bottom w:w="0" w:type="dxa"/>
-        <w:right w:w="108" w:type="dxa"/>
-      </w:tblCellMar>
-    </w:tblPr>
-  </w:style>
-  <w:style w:type="numbering" w:default="1" w:styleId="Sinlista">
-    <w:name w:val="No List"/>
-    <w:uiPriority w:val="99"/>
-    <w:semiHidden/>
-    <w:unhideWhenUsed/>
+  <w:style w:type="paragraph" w:customStyle="1" w:styleId="font-claude-response-body">
+    <w:name w:val="font-claude-response-body"/>
+    <w:basedOn w:val="Normal"/>
+    <w:rsid w:val="004E28AA"/>
+    <w:pPr>
+      <w:spacing w:before="100" w:beforeAutospacing="1" w:after="100" w:afterAutospacing="1" w:line="240" w:lineRule="auto"/>
+    </w:pPr>
+    <w:rPr>
+      <w:rFonts w:ascii="Times New Roman" w:eastAsia="Times New Roman" w:hAnsi="Times New Roman" w:cs="Times New Roman"/>
+      <w:sz w:val="24"/>
+      <w:szCs w:val="24"/>
+      <w:lang w:eastAsia="es-CL"/>
+    </w:rPr>
   </w:style>
 </w:styles>
-</file>
-
-<file path=word/glossary/webSettings.xml><?xml version="1.0" encoding="utf-8"?>
-<w:webSettings xmlns:mc="http://schemas.openxmlformats.org/markup-compatibility/2006" xmlns:r="http://schemas.openxmlformats.org/officeDocument/2006/relationships" xmlns:w="http://schemas.openxmlformats.org/wordprocessingml/2006/main" xmlns:w14="http://schemas.microsoft.com/office/word/2010/wordml" xmlns:w15="http://schemas.microsoft.com/office/word/2012/wordml" xmlns:w16se="http://schemas.microsoft.com/office/word/2015/wordml/symex" mc:Ignorable="w14 w15 w16se"/>
 </file>
 
 <file path=word/theme/theme1.xml><?xml version="1.0" encoding="utf-8"?>
@@ -8852,12 +8233,9 @@
 </file>
 
 <file path=customXml/item1.xml><?xml version="1.0" encoding="utf-8"?>
-<?mso-contentType ?>
-<FormTemplates xmlns="http://schemas.microsoft.com/sharepoint/v3/contenttype/forms">
-  <Display>DocumentLibraryForm</Display>
-  <Edit>DocumentLibraryForm</Edit>
-  <New>DocumentLibraryForm</New>
-</FormTemplates>
+<p:properties xmlns:p="http://schemas.microsoft.com/office/2006/metadata/properties" xmlns:xsi="http://www.w3.org/2001/XMLSchema-instance" xmlns:pc="http://schemas.microsoft.com/office/infopath/2007/PartnerControls">
+  <documentManagement/>
+</p:properties>
 </file>
 
 <file path=customXml/item2.xml><?xml version="1.0" encoding="utf-8"?>
@@ -8993,9 +8371,12 @@
 </file>
 
 <file path=customXml/item3.xml><?xml version="1.0" encoding="utf-8"?>
-<p:properties xmlns:p="http://schemas.microsoft.com/office/2006/metadata/properties" xmlns:xsi="http://www.w3.org/2001/XMLSchema-instance" xmlns:pc="http://schemas.microsoft.com/office/infopath/2007/PartnerControls">
-  <documentManagement/>
-</p:properties>
+<?mso-contentType ?>
+<FormTemplates xmlns="http://schemas.microsoft.com/sharepoint/v3/contenttype/forms">
+  <Display>DocumentLibraryForm</Display>
+  <Edit>DocumentLibraryForm</Edit>
+  <New>DocumentLibraryForm</New>
+</FormTemplates>
 </file>
 
 <file path=customXml/item4.xml><?xml version="1.0" encoding="utf-8"?>
@@ -9003,9 +8384,10 @@
 </file>
 
 <file path=customXml/itemProps1.xml><?xml version="1.0" encoding="utf-8"?>
-<ds:datastoreItem xmlns:ds="http://schemas.openxmlformats.org/officeDocument/2006/customXml" ds:itemID="{DABAA964-10BA-4DBC-ABF2-CDEAC0FAF7AA}">
+<ds:datastoreItem xmlns:ds="http://schemas.openxmlformats.org/officeDocument/2006/customXml" ds:itemID="{5F1783E3-BA1C-4CA3-8E32-C9B378BBED03}">
   <ds:schemaRefs>
-    <ds:schemaRef ds:uri="http://schemas.microsoft.com/sharepoint/v3/contenttype/forms"/>
+    <ds:schemaRef ds:uri="http://schemas.microsoft.com/office/2006/metadata/properties"/>
+    <ds:schemaRef ds:uri="http://schemas.microsoft.com/office/infopath/2007/PartnerControls"/>
   </ds:schemaRefs>
 </ds:datastoreItem>
 </file>
@@ -9029,17 +8411,9 @@
 </file>
 
 <file path=customXml/itemProps3.xml><?xml version="1.0" encoding="utf-8"?>
-<ds:datastoreItem xmlns:ds="http://schemas.openxmlformats.org/officeDocument/2006/customXml" ds:itemID="{5F1783E3-BA1C-4CA3-8E32-C9B378BBED03}">
+<ds:datastoreItem xmlns:ds="http://schemas.openxmlformats.org/officeDocument/2006/customXml" ds:itemID="{DABAA964-10BA-4DBC-ABF2-CDEAC0FAF7AA}">
   <ds:schemaRefs>
-    <ds:schemaRef ds:uri="http://purl.org/dc/terms/"/>
-    <ds:schemaRef ds:uri="http://schemas.microsoft.com/office/2006/metadata/properties"/>
-    <ds:schemaRef ds:uri="http://schemas.openxmlformats.org/package/2006/metadata/core-properties"/>
-    <ds:schemaRef ds:uri="http://schemas.microsoft.com/office/infopath/2007/PartnerControls"/>
-    <ds:schemaRef ds:uri="http://www.w3.org/XML/1998/namespace"/>
-    <ds:schemaRef ds:uri="http://schemas.microsoft.com/office/2006/documentManagement/types"/>
-    <ds:schemaRef ds:uri="http://purl.org/dc/elements/1.1/"/>
-    <ds:schemaRef ds:uri="126e8a1c-9ea9-435a-ac89-d06c80d62e30"/>
-    <ds:schemaRef ds:uri="http://purl.org/dc/dcmitype/"/>
+    <ds:schemaRef ds:uri="http://schemas.microsoft.com/sharepoint/v3/contenttype/forms"/>
   </ds:schemaRefs>
 </ds:datastoreItem>
 </file>
